--- a/CE6378_Project2/design/Project2_Design.docx
+++ b/CE6378_Project2/design/Project2_Design.docx
@@ -16,6 +16,61 @@
         <w:pStyle w:val="Heading1"/>
       </w:pPr>
       <w:r>
+        <w:t>Project Team Members:</w:t>
+      </w:r>
+    </w:p>
+    <w:p>
+      <w:pPr>
+        <w:pStyle w:val="Heading1"/>
+      </w:pPr>
+      <w:r>
+        <w:t>Jun Liang (</w:t>
+      </w:r>
+      <w:hyperlink r:id="rId6" w:history="1">
+        <w:r>
+          <w:rPr>
+            <w:rStyle w:val="Hyperlink"/>
+          </w:rPr>
+          <w:t>JXL130131@UTDALLAS.EDU</w:t>
+        </w:r>
+      </w:hyperlink>
+      <w:r>
+        <w:t>)</w:t>
+      </w:r>
+    </w:p>
+    <w:p>
+      <w:pPr>
+        <w:pStyle w:val="Heading1"/>
+      </w:pPr>
+      <w:r>
+        <w:t>Xue Ning (</w:t>
+      </w:r>
+      <w:hyperlink r:id="rId7" w:history="1">
+        <w:r>
+          <w:rPr>
+            <w:rStyle w:val="Hyperlink"/>
+          </w:rPr>
+          <w:t>XXN120030@UTDALLAS.EDU</w:t>
+        </w:r>
+      </w:hyperlink>
+      <w:r>
+        <w:t>)</w:t>
+      </w:r>
+    </w:p>
+    <w:p>
+      <w:pPr>
+        <w:pStyle w:val="Heading1"/>
+      </w:pPr>
+      <w:r>
+        <w:br w:type="page"/>
+      </w:r>
+    </w:p>
+    <w:p>
+      <w:pPr>
+        <w:pStyle w:val="Heading1"/>
+      </w:pPr>
+      <w:r>
+        <w:lastRenderedPageBreak/>
         <w:t>Introduction:</w:t>
       </w:r>
     </w:p>
@@ -109,7 +164,13 @@
         <w:t>Important</w:t>
       </w:r>
       <w:r>
-        <w:t xml:space="preserve"> data structures</w:t>
+        <w:t xml:space="preserve"> </w:t>
+      </w:r>
+      <w:r>
+        <w:t xml:space="preserve">supporting </w:t>
+      </w:r>
+      <w:r>
+        <w:t>data structures</w:t>
       </w:r>
     </w:p>
     <w:p>
@@ -184,7 +245,91 @@
         <w:pStyle w:val="Heading1"/>
       </w:pPr>
       <w:r>
-        <w:t>Important data structures</w:t>
+        <w:t>Assumptions and Design tradeoffs</w:t>
+      </w:r>
+    </w:p>
+    <w:p>
+      <w:pPr>
+        <w:pStyle w:val="Heading3"/>
+      </w:pPr>
+      <w:r>
+        <w:t>Who coordinates the write operations in the system</w:t>
+      </w:r>
+    </w:p>
+    <w:p>
+      <w:r>
+        <w:t xml:space="preserve">In this design, we assume </w:t>
+      </w:r>
+      <w:r>
+        <w:t xml:space="preserve">the servers coordinate the write operations among themselves without the client’s direct involvement. </w:t>
+      </w:r>
+      <w:r>
+        <w:t xml:space="preserve">A client only need to send a write request to any server, and it’s the server’s responsibility to reach a quorum with other backup servers to perform the write operation, and guarantee that concurrent write operations of the same object are performed in the same order on all servers. </w:t>
+      </w:r>
+    </w:p>
+    <w:p>
+      <w:pPr>
+        <w:pStyle w:val="Heading3"/>
+      </w:pPr>
+      <w:r>
+        <w:t>Data Consistency model</w:t>
+      </w:r>
+    </w:p>
+    <w:p>
+      <w:r>
+        <w:t xml:space="preserve">In the initial design of the project, we </w:t>
+      </w:r>
+      <w:r>
+        <w:t>proposed to implement a eventual consistency model to coordinate writes on different servers</w:t>
+      </w:r>
+      <w:r>
+        <w:t xml:space="preserve">, however that will not satisfy the requirement #4 in the project description, hence we implemented a much stronger data consistence model in which the write operations of the same object will always be performed on each server, and will always be performed in the same sequence. </w:t>
+      </w:r>
+      <w:r>
+        <w:t>This unfortunately added complexity to the communication protocol and I/O overhead.</w:t>
+      </w:r>
+      <w:bookmarkStart w:id="0" w:name="_GoBack"/>
+      <w:bookmarkEnd w:id="0"/>
+      <w:r>
+        <w:t xml:space="preserve"> </w:t>
+      </w:r>
+    </w:p>
+    <w:p>
+      <w:pPr>
+        <w:pStyle w:val="Heading3"/>
+      </w:pPr>
+      <w:r>
+        <w:t>Minimum communication overhead:</w:t>
+      </w:r>
+    </w:p>
+    <w:p>
+      <w:r>
+        <w:t>The design aims to minimize the communication overhead</w:t>
+      </w:r>
+      <w:r>
+        <w:t xml:space="preserve">, the </w:t>
+      </w:r>
+      <w:r>
+        <w:t>number of messages needs to be exchanged for write coordination of one object write varies between 4 messages and 8 messages exchanged.</w:t>
+      </w:r>
+    </w:p>
+    <w:p>
+      <w:pPr>
+        <w:pStyle w:val="TextBody"/>
+      </w:pPr>
+    </w:p>
+    <w:p>
+      <w:pPr>
+        <w:pStyle w:val="Heading1"/>
+      </w:pPr>
+      <w:r>
+        <w:t>Important</w:t>
+      </w:r>
+      <w:r>
+        <w:t xml:space="preserve"> supporting</w:t>
+      </w:r>
+      <w:r>
+        <w:t xml:space="preserve"> data structures</w:t>
       </w:r>
       <w:r>
         <w:t>:</w:t>
@@ -194,7 +339,6 @@
       <w:pPr>
         <w:pStyle w:val="Heading3"/>
       </w:pPr>
-      <w:proofErr w:type="spellStart"/>
       <w:r>
         <w:t>VectorTime</w:t>
       </w:r>
@@ -202,11 +346,7 @@
         <w:t>s</w:t>
       </w:r>
       <w:r>
-        <w:t>tamp</w:t>
-      </w:r>
-      <w:proofErr w:type="spellEnd"/>
-      <w:r>
-        <w:t>:</w:t>
+        <w:t>tamp:</w:t>
       </w:r>
     </w:p>
     <w:p/>
@@ -234,14 +374,12 @@
       </w:r>
     </w:p>
     <w:p>
-      <w:proofErr w:type="spellStart"/>
       <w:r>
         <w:rPr>
           <w:rStyle w:val="Heading3Char"/>
         </w:rPr>
         <w:t>ContentObject</w:t>
       </w:r>
-      <w:proofErr w:type="spellEnd"/>
       <w:r>
         <w:t>:</w:t>
       </w:r>
@@ -282,14 +420,8 @@
       <w:pPr>
         <w:pStyle w:val="Heading3"/>
       </w:pPr>
-      <w:proofErr w:type="spellStart"/>
-      <w:r>
-        <w:lastRenderedPageBreak/>
-        <w:t>MessageObject</w:t>
-      </w:r>
-      <w:proofErr w:type="spellEnd"/>
-      <w:r>
-        <w:t>:</w:t>
+      <w:r>
+        <w:t>MessageObject:</w:t>
       </w:r>
     </w:p>
     <w:p>
@@ -447,9 +579,9 @@
         <w:tblLook w:val="04A0" w:firstRow="1" w:lastRow="0" w:firstColumn="1" w:lastColumn="0" w:noHBand="0" w:noVBand="1"/>
       </w:tblPr>
       <w:tblGrid>
-        <w:gridCol w:w="3396"/>
-        <w:gridCol w:w="3396"/>
-        <w:gridCol w:w="3396"/>
+        <w:gridCol w:w="3604"/>
+        <w:gridCol w:w="3298"/>
+        <w:gridCol w:w="3286"/>
       </w:tblGrid>
       <w:tr>
         <w:trPr>
@@ -488,7 +620,10 @@
               <w:cnfStyle w:val="100000000000" w:firstRow="1" w:lastRow="0" w:firstColumn="0" w:lastColumn="0" w:oddVBand="0" w:evenVBand="0" w:oddHBand="0" w:evenHBand="0" w:firstRowFirstColumn="0" w:firstRowLastColumn="0" w:lastRowFirstColumn="0" w:lastRowLastColumn="0"/>
             </w:pPr>
             <w:r>
-              <w:t>Message Body</w:t>
+              <w:t xml:space="preserve">Message </w:t>
+            </w:r>
+            <w:r>
+              <w:t>Description</w:t>
             </w:r>
           </w:p>
         </w:tc>
@@ -614,21 +749,7 @@
               <w:cnfStyle w:val="000000100000" w:firstRow="0" w:lastRow="0" w:firstColumn="0" w:lastColumn="0" w:oddVBand="0" w:evenVBand="0" w:oddHBand="1" w:evenHBand="0" w:firstRowFirstColumn="0" w:firstRowLastColumn="0" w:lastRowFirstColumn="0" w:lastRowLastColumn="0"/>
             </w:pPr>
             <w:r>
-              <w:t xml:space="preserve">Content Object to be stored and its </w:t>
-            </w:r>
-            <w:proofErr w:type="gramStart"/>
-            <w:r>
-              <w:t>3 tuple</w:t>
-            </w:r>
-            <w:proofErr w:type="gramEnd"/>
-            <w:r>
-              <w:t xml:space="preserve"> </w:t>
-            </w:r>
-            <w:r>
-              <w:t>timestamp</w:t>
-            </w:r>
-            <w:r>
-              <w:t xml:space="preserve"> from the initiating server.</w:t>
+              <w:t>Content Object to be stored and its 3 tuple timestamp from the initiating server.</w:t>
             </w:r>
           </w:p>
         </w:tc>
@@ -641,7 +762,102 @@
           </w:tcPr>
           <w:p>
             <w:r>
+              <w:t>SERVER_COMMIT_OBJECT</w:t>
+            </w:r>
+          </w:p>
+        </w:tc>
+        <w:tc>
+          <w:tcPr>
+            <w:tcW w:w="3396" w:type="dxa"/>
+          </w:tcPr>
+          <w:p>
+            <w:pPr>
+              <w:cnfStyle w:val="000000000000" w:firstRow="0" w:lastRow="0" w:firstColumn="0" w:lastColumn="0" w:oddVBand="0" w:evenVBand="0" w:oddHBand="0" w:evenHBand="0" w:firstRowFirstColumn="0" w:firstRowLastColumn="0" w:lastRowFirstColumn="0" w:lastRowLastColumn="0"/>
+            </w:pPr>
+            <w:r>
+              <w:t>Server/Server</w:t>
+            </w:r>
+          </w:p>
+        </w:tc>
+        <w:tc>
+          <w:tcPr>
+            <w:tcW w:w="3396" w:type="dxa"/>
+          </w:tcPr>
+          <w:p>
+            <w:pPr>
+              <w:cnfStyle w:val="000000000000" w:firstRow="0" w:lastRow="0" w:firstColumn="0" w:lastColumn="0" w:oddVBand="0" w:evenVBand="0" w:oddHBand="0" w:evenHBand="0" w:firstRowFirstColumn="0" w:firstRowLastColumn="0" w:lastRowFirstColumn="0" w:lastRowLastColumn="0"/>
+            </w:pPr>
+            <w:r>
+              <w:t>Server write all the versions of this object in its buffer storage that has an equal or less time stamp in increasing order.</w:t>
+            </w:r>
+          </w:p>
+        </w:tc>
+      </w:tr>
+      <w:tr>
+        <w:trPr>
+          <w:cnfStyle w:val="000000100000" w:firstRow="0" w:lastRow="0" w:firstColumn="0" w:lastColumn="0" w:oddVBand="0" w:evenVBand="0" w:oddHBand="1" w:evenHBand="0" w:firstRowFirstColumn="0" w:firstRowLastColumn="0" w:lastRowFirstColumn="0" w:lastRowLastColumn="0"/>
+        </w:trPr>
+        <w:tc>
+          <w:tcPr>
+            <w:cnfStyle w:val="001000000000" w:firstRow="0" w:lastRow="0" w:firstColumn="1" w:lastColumn="0" w:oddVBand="0" w:evenVBand="0" w:oddHBand="0" w:evenHBand="0" w:firstRowFirstColumn="0" w:firstRowLastColumn="0" w:lastRowFirstColumn="0" w:lastRowLastColumn="0"/>
+            <w:tcW w:w="3396" w:type="dxa"/>
+          </w:tcPr>
+          <w:p>
+            <w:r>
               <w:t>SERVER_CONTROL_FAIL</w:t>
+            </w:r>
+          </w:p>
+        </w:tc>
+        <w:tc>
+          <w:tcPr>
+            <w:tcW w:w="3396" w:type="dxa"/>
+          </w:tcPr>
+          <w:p>
+            <w:pPr>
+              <w:cnfStyle w:val="000000100000" w:firstRow="0" w:lastRow="0" w:firstColumn="0" w:lastColumn="0" w:oddVBand="0" w:evenVBand="0" w:oddHBand="1" w:evenHBand="0" w:firstRowFirstColumn="0" w:firstRowLastColumn="0" w:lastRowFirstColumn="0" w:lastRowLastColumn="0"/>
+            </w:pPr>
+            <w:r>
+              <w:t>Control/Server</w:t>
+            </w:r>
+          </w:p>
+        </w:tc>
+        <w:tc>
+          <w:tcPr>
+            <w:tcW w:w="3396" w:type="dxa"/>
+          </w:tcPr>
+          <w:p>
+            <w:pPr>
+              <w:cnfStyle w:val="000000100000" w:firstRow="0" w:lastRow="0" w:firstColumn="0" w:lastColumn="0" w:oddVBand="0" w:evenVBand="0" w:oddHBand="1" w:evenHBand="0" w:firstRowFirstColumn="0" w:firstRowLastColumn="0" w:lastRowFirstColumn="0" w:lastRowLastColumn="0"/>
+            </w:pPr>
+            <w:r>
+              <w:t xml:space="preserve">Control utility </w:t>
+            </w:r>
+            <w:r>
+              <w:t xml:space="preserve">ask server </w:t>
+            </w:r>
+            <w:r>
+              <w:t xml:space="preserve">to </w:t>
+            </w:r>
+            <w:r>
+              <w:lastRenderedPageBreak/>
+              <w:t>Simulate Fail</w:t>
+            </w:r>
+            <w:r>
+              <w:t>.</w:t>
+            </w:r>
+          </w:p>
+        </w:tc>
+      </w:tr>
+      <w:tr>
+        <w:tc>
+          <w:tcPr>
+            <w:cnfStyle w:val="001000000000" w:firstRow="0" w:lastRow="0" w:firstColumn="1" w:lastColumn="0" w:oddVBand="0" w:evenVBand="0" w:oddHBand="0" w:evenHBand="0" w:firstRowFirstColumn="0" w:firstRowLastColumn="0" w:lastRowFirstColumn="0" w:lastRowLastColumn="0"/>
+            <w:tcW w:w="3396" w:type="dxa"/>
+          </w:tcPr>
+          <w:p>
+            <w:r>
+              <w:lastRenderedPageBreak/>
+              <w:t>SERVER_CONTROL_ISOLATE</w:t>
             </w:r>
           </w:p>
         </w:tc>
@@ -667,16 +883,7 @@
               <w:cnfStyle w:val="000000000000" w:firstRow="0" w:lastRow="0" w:firstColumn="0" w:lastColumn="0" w:oddVBand="0" w:evenVBand="0" w:oddHBand="0" w:evenHBand="0" w:firstRowFirstColumn="0" w:firstRowLastColumn="0" w:lastRowFirstColumn="0" w:lastRowLastColumn="0"/>
             </w:pPr>
             <w:r>
-              <w:t xml:space="preserve">Control utility </w:t>
-            </w:r>
-            <w:r>
-              <w:t xml:space="preserve">ask server </w:t>
-            </w:r>
-            <w:r>
-              <w:t>to Simulate Fail</w:t>
-            </w:r>
-            <w:r>
-              <w:t>.</w:t>
+              <w:t>Control utility ask server to cut itself from the initiating node.</w:t>
             </w:r>
           </w:p>
         </w:tc>
@@ -692,7 +899,7 @@
           </w:tcPr>
           <w:p>
             <w:r>
-              <w:t>SERVER_CONTROL_ISOLATE</w:t>
+              <w:t>SERVER_TO_CLIENT_PUT_OK</w:t>
             </w:r>
           </w:p>
         </w:tc>
@@ -705,7 +912,7 @@
               <w:cnfStyle w:val="000000100000" w:firstRow="0" w:lastRow="0" w:firstColumn="0" w:lastColumn="0" w:oddVBand="0" w:evenVBand="0" w:oddHBand="1" w:evenHBand="0" w:firstRowFirstColumn="0" w:firstRowLastColumn="0" w:lastRowFirstColumn="0" w:lastRowLastColumn="0"/>
             </w:pPr>
             <w:r>
-              <w:t>Control/Server</w:t>
+              <w:t>Server/Client</w:t>
             </w:r>
           </w:p>
         </w:tc>
@@ -718,7 +925,10 @@
               <w:cnfStyle w:val="000000100000" w:firstRow="0" w:lastRow="0" w:firstColumn="0" w:lastColumn="0" w:oddVBand="0" w:evenVBand="0" w:oddHBand="1" w:evenHBand="0" w:firstRowFirstColumn="0" w:firstRowLastColumn="0" w:lastRowFirstColumn="0" w:lastRowLastColumn="0"/>
             </w:pPr>
             <w:r>
-              <w:t>Control utility ask server to cut itself from the initiating node.</w:t>
+              <w:t>Client’s put request finished successfully, as there is at least one other server agreed to write</w:t>
+            </w:r>
+            <w:r>
+              <w:t>.</w:t>
             </w:r>
           </w:p>
         </w:tc>
@@ -731,7 +941,10 @@
           </w:tcPr>
           <w:p>
             <w:r>
-              <w:t>SERVER_TO_CLIENT_PUT_OK</w:t>
+              <w:t>SERVER_TO_CLIENT</w:t>
+            </w:r>
+            <w:r>
+              <w:t>_PUT_FAIL</w:t>
             </w:r>
           </w:p>
         </w:tc>
@@ -757,10 +970,10 @@
               <w:cnfStyle w:val="000000000000" w:firstRow="0" w:lastRow="0" w:firstColumn="0" w:lastColumn="0" w:oddVBand="0" w:evenVBand="0" w:oddHBand="0" w:evenHBand="0" w:firstRowFirstColumn="0" w:firstRowLastColumn="0" w:lastRowFirstColumn="0" w:lastRowLastColumn="0"/>
             </w:pPr>
             <w:r>
-              <w:t>Client’s put request finished successfully, as there is at least one other server agreed to write</w:t>
+              <w:t xml:space="preserve">Clients put request failed, as there is no other server available </w:t>
             </w:r>
             <w:r>
-              <w:t>.</w:t>
+              <w:t>to backup this writing request.</w:t>
             </w:r>
           </w:p>
         </w:tc>
@@ -776,10 +989,7 @@
           </w:tcPr>
           <w:p>
             <w:r>
-              <w:t>SERVER_TO_CLIENT</w:t>
-            </w:r>
-            <w:r>
-              <w:t>_PUT_FAIL</w:t>
+              <w:t>SERVER_TO_CLIENT_READ_OK</w:t>
             </w:r>
           </w:p>
         </w:tc>
@@ -805,10 +1015,7 @@
               <w:cnfStyle w:val="000000100000" w:firstRow="0" w:lastRow="0" w:firstColumn="0" w:lastColumn="0" w:oddVBand="0" w:evenVBand="0" w:oddHBand="1" w:evenHBand="0" w:firstRowFirstColumn="0" w:firstRowLastColumn="0" w:lastRowFirstColumn="0" w:lastRowLastColumn="0"/>
             </w:pPr>
             <w:r>
-              <w:t xml:space="preserve">Clients put request failed, as there is no other server available </w:t>
-            </w:r>
-            <w:r>
-              <w:t>to backup this writing request.</w:t>
+              <w:t>Content Object as client requested.</w:t>
             </w:r>
           </w:p>
         </w:tc>
@@ -821,7 +1028,7 @@
           </w:tcPr>
           <w:p>
             <w:r>
-              <w:t>SERVER_TO_CLIENT_READ_OK</w:t>
+              <w:t>SERVER_TO_SERVER_PUT_OK</w:t>
             </w:r>
           </w:p>
         </w:tc>
@@ -834,7 +1041,7 @@
               <w:cnfStyle w:val="000000000000" w:firstRow="0" w:lastRow="0" w:firstColumn="0" w:lastColumn="0" w:oddVBand="0" w:evenVBand="0" w:oddHBand="0" w:evenHBand="0" w:firstRowFirstColumn="0" w:firstRowLastColumn="0" w:lastRowFirstColumn="0" w:lastRowLastColumn="0"/>
             </w:pPr>
             <w:r>
-              <w:t>Server/Client</w:t>
+              <w:t>Server/Server</w:t>
             </w:r>
           </w:p>
         </w:tc>
@@ -847,7 +1054,16 @@
               <w:cnfStyle w:val="000000000000" w:firstRow="0" w:lastRow="0" w:firstColumn="0" w:lastColumn="0" w:oddVBand="0" w:evenVBand="0" w:oddHBand="0" w:evenHBand="0" w:firstRowFirstColumn="0" w:firstRowLastColumn="0" w:lastRowFirstColumn="0" w:lastRowLastColumn="0"/>
             </w:pPr>
             <w:r>
-              <w:t>Content Object as client requested.</w:t>
+              <w:t xml:space="preserve">The cohort server fulfilled the </w:t>
+            </w:r>
+            <w:r>
+              <w:t>coordinating</w:t>
+            </w:r>
+            <w:r>
+              <w:t xml:space="preserve"> server</w:t>
+            </w:r>
+            <w:r>
+              <w:t>’s request successfully.</w:t>
             </w:r>
           </w:p>
         </w:tc>
@@ -863,7 +1079,7 @@
           </w:tcPr>
           <w:p>
             <w:r>
-              <w:t>SERVER_TO_SERVER_PUT_OK</w:t>
+              <w:t>SERVER_TO_SERVER_COMMIT_OK</w:t>
             </w:r>
           </w:p>
         </w:tc>
@@ -889,16 +1105,7 @@
               <w:cnfStyle w:val="000000100000" w:firstRow="0" w:lastRow="0" w:firstColumn="0" w:lastColumn="0" w:oddVBand="0" w:evenVBand="0" w:oddHBand="1" w:evenHBand="0" w:firstRowFirstColumn="0" w:firstRowLastColumn="0" w:lastRowFirstColumn="0" w:lastRowLastColumn="0"/>
             </w:pPr>
             <w:r>
-              <w:t xml:space="preserve">The cohort server fulfilled the </w:t>
-            </w:r>
-            <w:r>
-              <w:t>coordinating</w:t>
-            </w:r>
-            <w:r>
-              <w:t xml:space="preserve"> server</w:t>
-            </w:r>
-            <w:r>
-              <w:t>’s request successfully.</w:t>
+              <w:t>The cohort server finished committing the buffered object successfully.</w:t>
             </w:r>
           </w:p>
         </w:tc>
@@ -1030,7 +1237,6 @@
     <w:p/>
     <w:p>
       <w:r>
-        <w:lastRenderedPageBreak/>
         <w:t xml:space="preserve">The communication </w:t>
       </w:r>
       <w:r>
@@ -1125,15 +1331,7 @@
         <w:t>;</w:t>
       </w:r>
       <w:r>
-        <w:t xml:space="preserve"> with the object </w:t>
-      </w:r>
-      <w:proofErr w:type="gramStart"/>
-      <w:r>
-        <w:t>itself</w:t>
-      </w:r>
-      <w:proofErr w:type="gramEnd"/>
-      <w:r>
-        <w:t xml:space="preserve"> embedded in the message, and send</w:t>
+        <w:t xml:space="preserve"> with the object itself embedded in the message, and send</w:t>
       </w:r>
       <w:r>
         <w:t xml:space="preserve"> the request to the object’s primary, secondary, or tertiary storage server.</w:t>
@@ -1154,7 +1352,7 @@
         <w:t xml:space="preserve">clients put request, </w:t>
       </w:r>
       <w:r>
-        <w:t>the server prepares at SERVE_PUT_OBJECT message</w:t>
+        <w:t>the server prepares a SERVE_PUT_OBJECT message</w:t>
       </w:r>
       <w:r>
         <w:t xml:space="preserve"> and stamps the </w:t>
@@ -1163,7 +1361,22 @@
         <w:t>object with its knowledge about the object’s primary, secondary, tertiary server’s logic time stamp.</w:t>
       </w:r>
       <w:r>
-        <w:t xml:space="preserve"> The server then sends the SERVER_PUT_OBJECT </w:t>
+        <w:t xml:space="preserve"> </w:t>
+      </w:r>
+      <w:r>
+        <w:t xml:space="preserve">Next, </w:t>
+      </w:r>
+      <w:r>
+        <w:t>t</w:t>
+      </w:r>
+      <w:r>
+        <w:t>he server stores this object in its buffer storage ordered by the object’s time stamp.</w:t>
+      </w:r>
+      <w:r>
+        <w:t xml:space="preserve"> </w:t>
+      </w:r>
+      <w:r>
+        <w:t xml:space="preserve">The server then sends the SERVER_PUT_OBJECT </w:t>
       </w:r>
       <w:r>
         <w:t xml:space="preserve">message </w:t>
@@ -1208,31 +1421,47 @@
         </w:numPr>
       </w:pPr>
       <w:r>
+        <w:lastRenderedPageBreak/>
         <w:t xml:space="preserve">Upon receiving the </w:t>
       </w:r>
       <w:r>
         <w:t xml:space="preserve">SERVER_PUT_OBJECT request from another server, </w:t>
       </w:r>
       <w:r>
+        <w:t xml:space="preserve">if the receiving server is not in failure mode, </w:t>
+      </w:r>
+      <w:r>
         <w:t xml:space="preserve">the receiving server will </w:t>
       </w:r>
       <w:r>
-        <w:t xml:space="preserve">compare the object in its storage against </w:t>
-      </w:r>
-      <w:r>
-        <w:t>the object in the message. If the object in</w:t>
-      </w:r>
-      <w:r>
-        <w:t xml:space="preserve"> message has a later time stamp, then this object will be stored </w:t>
-      </w:r>
-      <w:r>
-        <w:t xml:space="preserve">in this server’s storage. After finishing the message processing, the receiving server sends the initiating server </w:t>
+        <w:t>buffer</w:t>
+      </w:r>
+      <w:r>
+        <w:t xml:space="preserve"> the object in its </w:t>
+      </w:r>
+      <w:r>
+        <w:t xml:space="preserve">buffer </w:t>
+      </w:r>
+      <w:r>
+        <w:t>storage</w:t>
+      </w:r>
+      <w:r>
+        <w:t>.</w:t>
+      </w:r>
+      <w:r>
+        <w:t xml:space="preserve"> </w:t>
+      </w:r>
+      <w:r>
+        <w:t xml:space="preserve">After finishing the message </w:t>
+      </w:r>
+      <w:r>
+        <w:t>buffering</w:t>
+      </w:r>
+      <w:r>
+        <w:t xml:space="preserve">, the receiving server sends the initiating server </w:t>
       </w:r>
       <w:r>
         <w:t>SEVER_TO_SERVER_PUT_OK</w:t>
-      </w:r>
-      <w:r>
-        <w:t xml:space="preserve"> (even if the physical write did not happen, as in future implementations, the write will always happen as we intend to keep multiple versions of this object in storage)</w:t>
       </w:r>
       <w:r>
         <w:t xml:space="preserve">. If the receiving </w:t>
@@ -1262,16 +1491,13 @@
         <w:t>Upon receiving a reply from the other server, the initiating server</w:t>
       </w:r>
       <w:r>
-        <w:t xml:space="preserve"> will send the server SERVER_TO_SERVER_PUT_END message to indicate the socket connection can be severed, as no further communication is required for this</w:t>
-      </w:r>
-      <w:r>
-        <w:t xml:space="preserve"> round of write </w:t>
-      </w:r>
-      <w:r>
-        <w:t>coordination</w:t>
-      </w:r>
-      <w:r>
-        <w:t>, and close the socket. The receiving server will close its socket connection accordingly.</w:t>
+        <w:t xml:space="preserve"> will send the server SERVER_TO_SERVER_PUT_END message to indicate the socket connection can be severed, as </w:t>
+      </w:r>
+      <w:r>
+        <w:t>the write buffering is completed</w:t>
+      </w:r>
+      <w:r>
+        <w:t>. The receiving server will close its socket connection accordingly.</w:t>
       </w:r>
     </w:p>
     <w:p>
@@ -1295,25 +1521,43 @@
         <w:t xml:space="preserve"> SERVER_TO_SERVER_PUT_OK message, it will </w:t>
       </w:r>
       <w:r>
-        <w:t xml:space="preserve">try to write </w:t>
-      </w:r>
-      <w:r>
-        <w:t xml:space="preserve">the same object in its storage. The </w:t>
-      </w:r>
-      <w:r>
-        <w:t xml:space="preserve">object will be </w:t>
-      </w:r>
-      <w:r>
-        <w:t>stored if it has a later time</w:t>
-      </w:r>
-      <w:r>
-        <w:t xml:space="preserve">stamp </w:t>
-      </w:r>
-      <w:r>
-        <w:t>than the value currently stored.</w:t>
-      </w:r>
-      <w:r>
-        <w:t xml:space="preserve"> The initiating server then sends SERVER_TO_CLIENT_PUT_OK to the client.</w:t>
+        <w:t xml:space="preserve">try to </w:t>
+      </w:r>
+      <w:r>
+        <w:t>commit</w:t>
+      </w:r>
+      <w:r>
+        <w:t xml:space="preserve"> </w:t>
+      </w:r>
+      <w:r>
+        <w:t xml:space="preserve">the </w:t>
+      </w:r>
+      <w:r>
+        <w:t xml:space="preserve">buffered </w:t>
+      </w:r>
+      <w:r>
+        <w:t>object</w:t>
+      </w:r>
+      <w:r>
+        <w:t>s</w:t>
+      </w:r>
+      <w:r>
+        <w:t xml:space="preserve"> in its storage</w:t>
+      </w:r>
+      <w:r>
+        <w:t>, and ask the servers in its quorum to do the same.</w:t>
+      </w:r>
+      <w:r>
+        <w:t xml:space="preserve"> </w:t>
+      </w:r>
+      <w:r>
+        <w:t>The server will send SERVER_COMMIT_</w:t>
+      </w:r>
+      <w:r>
+        <w:t>OBJECT message</w:t>
+      </w:r>
+      <w:r>
+        <w:t xml:space="preserve"> to servers in this object’s write quorum.</w:t>
       </w:r>
     </w:p>
     <w:p>
@@ -1325,6 +1569,36 @@
         </w:numPr>
       </w:pPr>
       <w:r>
+        <w:t>Upon receiving the SERVER_COMMIT_OBJECT message, the receiving server will commit all the versions of the object (identified by object id) in the buffer storage into the permanent storage based on the time stamp of the object.</w:t>
+      </w:r>
+      <w:r>
+        <w:t xml:space="preserve"> The receiving server will send SERVER_TO_SERVER_COMMIT_OK to the initiating server.</w:t>
+      </w:r>
+    </w:p>
+    <w:p>
+      <w:pPr>
+        <w:pStyle w:val="ListParagraph"/>
+        <w:numPr>
+          <w:ilvl w:val="0"/>
+          <w:numId w:val="5"/>
+        </w:numPr>
+      </w:pPr>
+      <w:r>
+        <w:t xml:space="preserve">After receiving the SERVER_TO_SERVER_COMMIT_OK message from the servers in the object’s quorum, the initiating server will commit the buffered objects into permanent storage </w:t>
+      </w:r>
+      <w:r>
+        <w:t>based on time stamp.</w:t>
+      </w:r>
+    </w:p>
+    <w:p>
+      <w:pPr>
+        <w:pStyle w:val="ListParagraph"/>
+        <w:numPr>
+          <w:ilvl w:val="0"/>
+          <w:numId w:val="5"/>
+        </w:numPr>
+      </w:pPr>
+      <w:r>
         <w:t xml:space="preserve">If the initiating server can not </w:t>
       </w:r>
       <w:r>
@@ -1407,81 +1681,76 @@
         </w:numPr>
       </w:pPr>
       <w:r>
+        <w:t>Upon receiving the simulating failure request, the server will switch to “crash” mode, and reply SERVER_UNAVAILBLE to all its future requests.</w:t>
+      </w:r>
+    </w:p>
+    <w:p>
+      <w:pPr>
+        <w:pStyle w:val="Heading1"/>
+      </w:pPr>
+      <w:r>
+        <w:t>Server Side logic:</w:t>
+      </w:r>
+    </w:p>
+    <w:p>
+      <w:pPr>
+        <w:pStyle w:val="Heading3"/>
+      </w:pPr>
+      <w:r>
+        <w:t>Hashing:</w:t>
+      </w:r>
+    </w:p>
+    <w:p>
+      <w:r>
+        <w:t>Each obje</w:t>
+      </w:r>
+      <w:r>
+        <w:t xml:space="preserve">ct </w:t>
+      </w:r>
+      <w:r>
+        <w:t xml:space="preserve">in this </w:t>
+      </w:r>
+      <w:r>
+        <w:t>implementation</w:t>
+      </w:r>
+      <w:r>
+        <w:t xml:space="preserve"> is uniquely identified by an integer key, and we will use the simple modular function </w:t>
+      </w:r>
+      <w:r>
+        <w:t>(key % 7)</w:t>
+      </w:r>
+      <w:r>
+        <w:t xml:space="preserve"> </w:t>
+      </w:r>
+      <w:r>
+        <w:t xml:space="preserve">to </w:t>
+      </w:r>
+      <w:r>
+        <w:t>d</w:t>
+      </w:r>
+      <w:r>
+        <w:t xml:space="preserve">ecide which server to serve as the primary storage, and ((key +1) % </w:t>
+      </w:r>
+      <w:r>
+        <w:t>7)</w:t>
+      </w:r>
+      <w:r>
+        <w:t xml:space="preserve"> as secondary storage, and ((key + 2) % 7) as the tertiary storage.</w:t>
+      </w:r>
+    </w:p>
+    <w:p/>
+    <w:p>
+      <w:pPr>
+        <w:pStyle w:val="Heading2"/>
+      </w:pPr>
+      <w:r>
+        <w:t>Server node:</w:t>
+      </w:r>
+    </w:p>
+    <w:p/>
+    <w:p>
+      <w:r>
         <w:lastRenderedPageBreak/>
-        <w:t>Upon receiving the simulating failure request, the server will switch to “crash” mode, and reply SERVER_UNAVAILBLE to all its future requests.</w:t>
-      </w:r>
-    </w:p>
-    <w:p>
-      <w:pPr>
-        <w:pStyle w:val="Heading1"/>
-      </w:pPr>
-      <w:r>
-        <w:t>Server Side logic:</w:t>
-      </w:r>
-    </w:p>
-    <w:p>
-      <w:pPr>
-        <w:pStyle w:val="Heading3"/>
-      </w:pPr>
-      <w:r>
-        <w:t>Hashing:</w:t>
-      </w:r>
-    </w:p>
-    <w:p>
-      <w:proofErr w:type="gramStart"/>
-      <w:r>
-        <w:t>Each obje</w:t>
-      </w:r>
-      <w:r>
-        <w:t xml:space="preserve">ct </w:t>
-      </w:r>
-      <w:r>
-        <w:t xml:space="preserve">in this </w:t>
-      </w:r>
-      <w:r>
-        <w:t>implementation</w:t>
-      </w:r>
-      <w:r>
-        <w:t xml:space="preserve"> is uniquely identified by an integer key</w:t>
-      </w:r>
-      <w:proofErr w:type="gramEnd"/>
-      <w:r>
-        <w:t xml:space="preserve">, and we will use the simple modular function </w:t>
-      </w:r>
-      <w:r>
-        <w:t>(key % 7)</w:t>
-      </w:r>
-      <w:r>
-        <w:t xml:space="preserve"> </w:t>
-      </w:r>
-      <w:r>
-        <w:t xml:space="preserve">to </w:t>
-      </w:r>
-      <w:r>
-        <w:t>d</w:t>
-      </w:r>
-      <w:r>
-        <w:t xml:space="preserve">ecide which server to serve as the primary storage, and ((key +1) % </w:t>
-      </w:r>
-      <w:r>
-        <w:t>7)</w:t>
-      </w:r>
-      <w:r>
-        <w:t xml:space="preserve"> as secondary storage, and ((key + 2) % 7) as the tertiary storage.</w:t>
-      </w:r>
-    </w:p>
-    <w:p/>
-    <w:p>
-      <w:pPr>
-        <w:pStyle w:val="Heading2"/>
-      </w:pPr>
-      <w:r>
-        <w:t>Server node:</w:t>
-      </w:r>
-    </w:p>
-    <w:p/>
-    <w:p>
-      <w:r>
         <w:t>The server node logic handles the request from clients</w:t>
       </w:r>
       <w:r>
@@ -1578,7 +1847,7 @@
           </mc:Choice>
           <mc:Fallback>
             <w:pict>
-              <v:oval id="Oval 16" o:spid="_x0000_s1026" style="position:absolute;margin-left:207pt;margin-top:18.2pt;width:27pt;height:27pt;z-index:251668992;visibility:visible;mso-wrap-style:square;mso-wrap-distance-left:9pt;mso-wrap-distance-top:0;mso-wrap-distance-right:9pt;mso-wrap-distance-bottom:0;mso-position-horizontal:absolute;mso-position-horizontal-relative:text;mso-position-vertical:absolute;mso-position-vertical-relative:text;v-text-anchor:middle" o:gfxdata="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" fillcolor="#4f81bd [3204]" strokecolor="#4579b8 [3044]">
+              <v:oval id="Oval 16" o:spid="_x0000_s1026" style="position:absolute;margin-left:207pt;margin-top:18.2pt;width:27pt;height:27pt;z-index:251668992;visibility:visible;mso-wrap-style:square;mso-wrap-distance-left:9pt;mso-wrap-distance-top:0;mso-wrap-distance-right:9pt;mso-wrap-distance-bottom:0;mso-position-horizontal:absolute;mso-position-horizontal-relative:text;mso-position-vertical:absolute;mso-position-vertical-relative:text;v-text-anchor:middle" o:gfxdata="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" fillcolor="#4f81bd [3204]" strokecolor="#4579b8 [3044]">
                 <v:fill color2="#a7bfde [1620]" rotate="t" type="gradient">
                   <o:fill v:ext="view" type="gradientUnscaled"/>
                 </v:fill>
@@ -1684,7 +1953,7 @@
           </mc:Choice>
           <mc:Fallback>
             <w:pict>
-              <v:oval id="Oval 14" o:spid="_x0000_s1027" style="position:absolute;margin-left:81pt;margin-top:18.2pt;width:27pt;height:27pt;z-index:251664896;visibility:visible;mso-wrap-style:square;mso-wrap-distance-left:9pt;mso-wrap-distance-top:0;mso-wrap-distance-right:9pt;mso-wrap-distance-bottom:0;mso-position-horizontal:absolute;mso-position-horizontal-relative:text;mso-position-vertical:absolute;mso-position-vertical-relative:text;v-text-anchor:middle" o:gfxdata="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" fillcolor="#4f81bd [3204]" strokecolor="#4579b8 [3044]">
+              <v:oval id="Oval 14" o:spid="_x0000_s1027" style="position:absolute;margin-left:81pt;margin-top:18.2pt;width:27pt;height:27pt;z-index:251664896;visibility:visible;mso-wrap-style:square;mso-wrap-distance-left:9pt;mso-wrap-distance-top:0;mso-wrap-distance-right:9pt;mso-wrap-distance-bottom:0;mso-position-horizontal:absolute;mso-position-horizontal-relative:text;mso-position-vertical:absolute;mso-position-vertical-relative:text;v-text-anchor:middle" o:gfxdata="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" fillcolor="#4f81bd [3204]" strokecolor="#4579b8 [3044]">
                 <v:fill color2="#a7bfde [1620]" rotate="t" type="gradient">
                   <o:fill v:ext="view" type="gradientUnscaled"/>
                 </v:fill>
@@ -2002,7 +2271,7 @@
           </mc:Choice>
           <mc:Fallback>
             <w:pict>
-              <v:oval id="Oval 15" o:spid="_x0000_s1028" style="position:absolute;margin-left:2in;margin-top:13.5pt;width:27pt;height:27pt;z-index:251666944;visibility:visible;mso-wrap-style:square;mso-wrap-distance-left:9pt;mso-wrap-distance-top:0;mso-wrap-distance-right:9pt;mso-wrap-distance-bottom:0;mso-position-horizontal:absolute;mso-position-horizontal-relative:text;mso-position-vertical:absolute;mso-position-vertical-relative:text;v-text-anchor:middle" o:gfxdata="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" fillcolor="#4f81bd [3204]" strokecolor="#4579b8 [3044]">
+              <v:oval id="Oval 15" o:spid="_x0000_s1028" style="position:absolute;margin-left:2in;margin-top:13.5pt;width:27pt;height:27pt;z-index:251666944;visibility:visible;mso-wrap-style:square;mso-wrap-distance-left:9pt;mso-wrap-distance-top:0;mso-wrap-distance-right:9pt;mso-wrap-distance-bottom:0;mso-position-horizontal:absolute;mso-position-horizontal-relative:text;mso-position-vertical:absolute;mso-position-vertical-relative:text;v-text-anchor:middle" o:gfxdata="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" fillcolor="#4f81bd [3204]" strokecolor="#4579b8 [3044]">
                 <v:fill color2="#a7bfde [1620]" rotate="t" type="gradient">
                   <o:fill v:ext="view" type="gradientUnscaled"/>
                 </v:fill>
@@ -2059,7 +2328,19 @@
         <w:t xml:space="preserve">the primary servers write order will decide the </w:t>
       </w:r>
       <w:r>
-        <w:t xml:space="preserve">order on the other servers as well. If the primary server is not available, then the secondary servers order will decide the order for the tertiary server. </w:t>
+        <w:t>order on the other servers as well. If the primary server is not available, then the secondary servers order will decide the</w:t>
+      </w:r>
+      <w:r>
+        <w:t xml:space="preserve"> order for the tertiary server. </w:t>
+      </w:r>
+      <w:r>
+        <w:t>For each write request, the server first stores the object in a buffered storage for the object (identified by the object id), and ordered by the object’s timestamp.</w:t>
+      </w:r>
+      <w:r>
+        <w:t xml:space="preserve"> When the server commits the write operation, the objects in the buffered storage will be written to the permanent storage one by one based on its writing timestamp.</w:t>
+      </w:r>
+      <w:r>
+        <w:t xml:space="preserve"> So this way, e ach write operation on the same object will be performed by each server and performed in the same order on each server as well.</w:t>
       </w:r>
     </w:p>
     <w:p>
@@ -2082,17 +2363,35 @@
         <w:t>timestamp is totally ordered</w:t>
       </w:r>
       <w:r>
-        <w:t>.</w:t>
-      </w:r>
-    </w:p>
-    <w:p>
-      <w:r>
-        <w:t xml:space="preserve">On each server, only the last write of the object is stored. The later write always overwrite the previous writes. </w:t>
-      </w:r>
-    </w:p>
-    <w:p>
-      <w:r>
-        <w:t>The read from the server always gets the latest value stored on the server.</w:t>
+        <w:t xml:space="preserve"> by the first component, second component, and its third component.</w:t>
+      </w:r>
+    </w:p>
+    <w:p>
+      <w:r>
+        <w:t xml:space="preserve">On each server, only the last write of the object is </w:t>
+      </w:r>
+      <w:r>
+        <w:t xml:space="preserve">permanently </w:t>
+      </w:r>
+      <w:r>
+        <w:t xml:space="preserve">stored. The later write always overwrite the previous writes. </w:t>
+      </w:r>
+    </w:p>
+    <w:p>
+      <w:r>
+        <w:t xml:space="preserve">The read from the server always gets the latest value stored </w:t>
+      </w:r>
+      <w:r>
+        <w:t xml:space="preserve">in the </w:t>
+      </w:r>
+      <w:r>
+        <w:t>permanent</w:t>
+      </w:r>
+      <w:r>
+        <w:t xml:space="preserve"> storage </w:t>
+      </w:r>
+      <w:r>
+        <w:t>on the server.</w:t>
       </w:r>
     </w:p>
     <w:p>
@@ -2105,77 +2404,88 @@
     </w:p>
     <w:p>
       <w:r>
+        <w:t xml:space="preserve">The server also maintains a list of cut off nodes. In isolation mode, </w:t>
+      </w:r>
+      <w:r>
+        <w:t xml:space="preserve">the server will not be able to contact any servers in its cut off list </w:t>
+      </w:r>
+      <w:r>
+        <w:t>to form a write quorum.</w:t>
+      </w:r>
+    </w:p>
+    <w:p>
+      <w:pPr>
+        <w:pStyle w:val="Heading1"/>
+      </w:pPr>
+      <w:r>
+        <w:t>Client Side logic:</w:t>
+      </w:r>
+    </w:p>
+    <w:p>
+      <w:pPr>
+        <w:pStyle w:val="Heading3"/>
+      </w:pPr>
+      <w:r>
+        <w:t>Automated Client:</w:t>
+      </w:r>
+    </w:p>
+    <w:p>
+      <w:r>
+        <w:t xml:space="preserve">The automated client is mainly used for </w:t>
+      </w:r>
+      <w:r>
+        <w:t>test</w:t>
+      </w:r>
+      <w:r>
+        <w:t>ing</w:t>
+      </w:r>
+      <w:r>
+        <w:t xml:space="preserve"> and validat</w:t>
+      </w:r>
+      <w:r>
+        <w:t>ing</w:t>
+      </w:r>
+      <w:r>
+        <w:t xml:space="preserve"> </w:t>
+      </w:r>
+      <w:r>
+        <w:t xml:space="preserve">server logic. The automated client </w:t>
+      </w:r>
+      <w:r>
+        <w:t xml:space="preserve">reads from the configuration file to find out </w:t>
+      </w:r>
+      <w:r>
+        <w:t xml:space="preserve">the </w:t>
+      </w:r>
+      <w:r>
+        <w:t>server</w:t>
+      </w:r>
+      <w:r>
+        <w:t>s’</w:t>
+      </w:r>
+      <w:r>
+        <w:t xml:space="preserve"> listening port, </w:t>
+      </w:r>
+      <w:r>
+        <w:t xml:space="preserve">generates </w:t>
+      </w:r>
+      <w:r>
+        <w:t xml:space="preserve">random </w:t>
+      </w:r>
+      <w:r>
+        <w:t>read and write request and sends them randomly to the primary, secondary or tertiary servers.</w:t>
+      </w:r>
+    </w:p>
+    <w:p>
+      <w:r>
         <w:lastRenderedPageBreak/>
-        <w:t xml:space="preserve">The server also maintains a list of cut off nodes. In isolation mode, </w:t>
-      </w:r>
-      <w:r>
-        <w:t xml:space="preserve">the server will not be able to contact any servers in its cut off list </w:t>
-      </w:r>
-      <w:r>
-        <w:t>to form a write quorum.</w:t>
-      </w:r>
-    </w:p>
-    <w:p>
-      <w:pPr>
-        <w:pStyle w:val="Heading1"/>
-      </w:pPr>
-      <w:r>
-        <w:t>Client Side logic:</w:t>
-      </w:r>
-    </w:p>
-    <w:p>
-      <w:pPr>
-        <w:pStyle w:val="Heading3"/>
-      </w:pPr>
-      <w:r>
-        <w:t>Automated Client:</w:t>
-      </w:r>
-    </w:p>
-    <w:p>
-      <w:r>
-        <w:t xml:space="preserve">The automated client is mainly used for </w:t>
-      </w:r>
-      <w:r>
-        <w:t>test</w:t>
-      </w:r>
-      <w:r>
-        <w:t>ing</w:t>
-      </w:r>
-      <w:r>
-        <w:t xml:space="preserve"> and validat</w:t>
-      </w:r>
-      <w:r>
-        <w:t>ing</w:t>
-      </w:r>
-      <w:r>
-        <w:t xml:space="preserve"> </w:t>
-      </w:r>
-      <w:r>
-        <w:t xml:space="preserve">server logic. The automated client </w:t>
-      </w:r>
-      <w:r>
-        <w:t xml:space="preserve">reads from the configuration file to find out </w:t>
-      </w:r>
-      <w:r>
-        <w:t xml:space="preserve">the </w:t>
-      </w:r>
-      <w:r>
-        <w:t>server</w:t>
-      </w:r>
-      <w:r>
-        <w:t>s’</w:t>
-      </w:r>
-      <w:r>
-        <w:t xml:space="preserve"> listening port, </w:t>
-      </w:r>
-      <w:r>
-        <w:t xml:space="preserve">generates </w:t>
-      </w:r>
-      <w:r>
-        <w:t xml:space="preserve">random </w:t>
-      </w:r>
-      <w:r>
-        <w:t>read and write request and sends them randomly to the primary, secondary or tertiary servers.</w:t>
+        <w:t xml:space="preserve">With the automated client we can validate the </w:t>
+      </w:r>
+      <w:r>
+        <w:t>handling of concurrent write to the same object initiated from different servers.</w:t>
+      </w:r>
+      <w:r>
+        <w:t xml:space="preserve"> We will use one automated client that spawns off 3 threads that contacts the primary, secondary and tertiary server of the same object for write coordination. In the end, not only the same last value shall be retained on all three servers, but the sequence in how all these write operations are carried out should be same.</w:t>
       </w:r>
     </w:p>
     <w:p/>
@@ -2266,15 +2576,7 @@
               <w:cnfStyle w:val="000000100000" w:firstRow="0" w:lastRow="0" w:firstColumn="0" w:lastColumn="0" w:oddVBand="0" w:evenVBand="0" w:oddHBand="1" w:evenHBand="0" w:firstRowFirstColumn="0" w:firstRowLastColumn="0" w:lastRowFirstColumn="0" w:lastRowLastColumn="0"/>
             </w:pPr>
             <w:r>
-              <w:t>Takes value from (A</w:t>
-            </w:r>
-            <w:proofErr w:type="gramStart"/>
-            <w:r>
-              <w:t>,B,C</w:t>
-            </w:r>
-            <w:proofErr w:type="gramEnd"/>
-            <w:r>
-              <w:t>) to indicate if the ensuing object’s primary storage server, secondary storage server, or tertiary storage server should be used.</w:t>
+              <w:t>Takes value from (A,B,C) to indicate if the ensuing object’s primary storage server, secondary storage server, or tertiary storage server should be used.</w:t>
             </w:r>
           </w:p>
         </w:tc>
@@ -2300,15 +2602,7 @@
               <w:cnfStyle w:val="000000000000" w:firstRow="0" w:lastRow="0" w:firstColumn="0" w:lastColumn="0" w:oddVBand="0" w:evenVBand="0" w:oddHBand="0" w:evenHBand="0" w:firstRowFirstColumn="0" w:firstRowLastColumn="0" w:lastRowFirstColumn="0" w:lastRowLastColumn="0"/>
             </w:pPr>
             <w:r>
-              <w:t>GET/</w:t>
-            </w:r>
-            <w:proofErr w:type="gramStart"/>
-            <w:r>
-              <w:t>PUT,</w:t>
-            </w:r>
-            <w:proofErr w:type="gramEnd"/>
-            <w:r>
-              <w:t xml:space="preserve"> indicates if this is a read or write command.</w:t>
+              <w:t>GET/PUT, indicates if this is a read or write command.</w:t>
             </w:r>
           </w:p>
         </w:tc>
@@ -2386,15 +2680,7 @@
         <w:t xml:space="preserve">For read operation, the client will compose a message of type “CLIENT_GET_OBJECT”, and </w:t>
       </w:r>
       <w:r>
-        <w:t>put the object id of the target object in the included “</w:t>
-      </w:r>
-      <w:proofErr w:type="spellStart"/>
-      <w:r>
-        <w:t>ContentObject</w:t>
-      </w:r>
-      <w:proofErr w:type="spellEnd"/>
-      <w:r>
-        <w:t>”</w:t>
+        <w:t>put the object id of the target object in the included “ContentObject”</w:t>
       </w:r>
       <w:r>
         <w:t xml:space="preserve"> inside the message, and</w:t>
@@ -2460,6 +2746,1498 @@
       </w:r>
       <w:r>
         <w:t xml:space="preserve"> contact another server to reach a write consensus, the client will receive the SERVER_TO_CLIENT_PUT_FAIL message.</w:t>
+      </w:r>
+    </w:p>
+    <w:p/>
+    <w:p>
+      <w:r>
+        <w:rPr>
+          <w:noProof/>
+          <w:lang w:eastAsia="en-US" w:bidi="ar-SA"/>
+        </w:rPr>
+        <w:lastRenderedPageBreak/>
+        <mc:AlternateContent>
+          <mc:Choice Requires="wps">
+            <w:drawing>
+              <wp:anchor distT="0" distB="0" distL="114300" distR="114300" simplePos="0" relativeHeight="251673088" behindDoc="0" locked="0" layoutInCell="1" allowOverlap="1" wp14:anchorId="02F8FD84" wp14:editId="52288137">
+                <wp:simplePos x="0" y="0"/>
+                <wp:positionH relativeFrom="column">
+                  <wp:posOffset>0</wp:posOffset>
+                </wp:positionH>
+                <wp:positionV relativeFrom="paragraph">
+                  <wp:posOffset>370205</wp:posOffset>
+                </wp:positionV>
+                <wp:extent cx="6515100" cy="2743200"/>
+                <wp:effectExtent l="0" t="0" r="0" b="0"/>
+                <wp:wrapSquare wrapText="bothSides"/>
+                <wp:docPr id="1" name="Text Box 1"/>
+                <wp:cNvGraphicFramePr/>
+                <a:graphic xmlns:a="http://schemas.openxmlformats.org/drawingml/2006/main">
+                  <a:graphicData uri="http://schemas.microsoft.com/office/word/2010/wordprocessingShape">
+                    <wps:wsp>
+                      <wps:cNvSpPr txBox="1"/>
+                      <wps:spPr>
+                        <a:xfrm>
+                          <a:off x="0" y="0"/>
+                          <a:ext cx="6515100" cy="2743200"/>
+                        </a:xfrm>
+                        <a:prstGeom prst="rect">
+                          <a:avLst/>
+                        </a:prstGeom>
+                        <a:noFill/>
+                        <a:ln>
+                          <a:noFill/>
+                        </a:ln>
+                        <a:effectLst/>
+                        <a:extLst>
+                          <a:ext uri="{C572A759-6A51-4108-AA02-DFA0A04FC94B}">
+                            <ma14:wrappingTextBoxFlag xmlns:ma14="http://schemas.microsoft.com/office/mac/drawingml/2011/main"/>
+                          </a:ext>
+                        </a:extLst>
+                      </wps:spPr>
+                      <wps:style>
+                        <a:lnRef idx="0">
+                          <a:schemeClr val="accent1"/>
+                        </a:lnRef>
+                        <a:fillRef idx="0">
+                          <a:schemeClr val="accent1"/>
+                        </a:fillRef>
+                        <a:effectRef idx="0">
+                          <a:schemeClr val="accent1"/>
+                        </a:effectRef>
+                        <a:fontRef idx="minor">
+                          <a:schemeClr val="dk1"/>
+                        </a:fontRef>
+                      </wps:style>
+                      <wps:txbx>
+                        <w:txbxContent>
+                          <w:p>
+                            <w:pPr>
+                              <w:widowControl w:val="0"/>
+                              <w:tabs>
+                                <w:tab w:val="left" w:pos="560"/>
+                                <w:tab w:val="left" w:pos="1120"/>
+                                <w:tab w:val="left" w:pos="1680"/>
+                                <w:tab w:val="left" w:pos="2240"/>
+                                <w:tab w:val="left" w:pos="2800"/>
+                                <w:tab w:val="left" w:pos="3360"/>
+                                <w:tab w:val="left" w:pos="3920"/>
+                                <w:tab w:val="left" w:pos="4480"/>
+                                <w:tab w:val="left" w:pos="5040"/>
+                                <w:tab w:val="left" w:pos="5600"/>
+                                <w:tab w:val="left" w:pos="6160"/>
+                                <w:tab w:val="left" w:pos="6720"/>
+                              </w:tabs>
+                              <w:autoSpaceDE w:val="0"/>
+                              <w:autoSpaceDN w:val="0"/>
+                              <w:adjustRightInd w:val="0"/>
+                              <w:spacing w:after="0" w:line="240" w:lineRule="auto"/>
+                              <w:rPr>
+                                <w:rFonts w:ascii="Monaco" w:hAnsi="Monaco" w:cs="Monaco"/>
+                                <w:color w:val="FF0000"/>
+                                <w:sz w:val="16"/>
+                                <w:szCs w:val="16"/>
+                                <w:lang w:bidi="ar-SA"/>
+                              </w:rPr>
+                            </w:pPr>
+                            <w:r>
+                              <w:rPr>
+                                <w:rFonts w:ascii="Monaco" w:hAnsi="Monaco" w:cs="Monaco"/>
+                                <w:color w:val="FF0000"/>
+                                <w:sz w:val="16"/>
+                                <w:szCs w:val="16"/>
+                                <w:lang w:bidi="ar-SA"/>
+                              </w:rPr>
+                              <w:t>a,put,0,200</w:t>
+                            </w:r>
+                          </w:p>
+                          <w:p>
+                            <w:pPr>
+                              <w:widowControl w:val="0"/>
+                              <w:tabs>
+                                <w:tab w:val="left" w:pos="560"/>
+                                <w:tab w:val="left" w:pos="1120"/>
+                                <w:tab w:val="left" w:pos="1680"/>
+                                <w:tab w:val="left" w:pos="2240"/>
+                                <w:tab w:val="left" w:pos="2800"/>
+                                <w:tab w:val="left" w:pos="3360"/>
+                                <w:tab w:val="left" w:pos="3920"/>
+                                <w:tab w:val="left" w:pos="4480"/>
+                                <w:tab w:val="left" w:pos="5040"/>
+                                <w:tab w:val="left" w:pos="5600"/>
+                                <w:tab w:val="left" w:pos="6160"/>
+                                <w:tab w:val="left" w:pos="6720"/>
+                              </w:tabs>
+                              <w:autoSpaceDE w:val="0"/>
+                              <w:autoSpaceDN w:val="0"/>
+                              <w:adjustRightInd w:val="0"/>
+                              <w:spacing w:after="0" w:line="240" w:lineRule="auto"/>
+                              <w:rPr>
+                                <w:rFonts w:ascii="Monaco" w:hAnsi="Monaco" w:cs="Monaco"/>
+                                <w:color w:val="000000"/>
+                                <w:sz w:val="16"/>
+                                <w:szCs w:val="16"/>
+                                <w:lang w:bidi="ar-SA"/>
+                              </w:rPr>
+                            </w:pPr>
+                            <w:r>
+                              <w:rPr>
+                                <w:rFonts w:ascii="Monaco" w:hAnsi="Monaco" w:cs="Monaco"/>
+                                <w:color w:val="000000"/>
+                                <w:sz w:val="16"/>
+                                <w:szCs w:val="16"/>
+                                <w:lang w:bidi="ar-SA"/>
+                              </w:rPr>
+                              <w:t>User Input: [debug]Cli_Operation_Type is put</w:t>
+                            </w:r>
+                          </w:p>
+                          <w:p>
+                            <w:pPr>
+                              <w:widowControl w:val="0"/>
+                              <w:tabs>
+                                <w:tab w:val="left" w:pos="560"/>
+                                <w:tab w:val="left" w:pos="1120"/>
+                                <w:tab w:val="left" w:pos="1680"/>
+                                <w:tab w:val="left" w:pos="2240"/>
+                                <w:tab w:val="left" w:pos="2800"/>
+                                <w:tab w:val="left" w:pos="3360"/>
+                                <w:tab w:val="left" w:pos="3920"/>
+                                <w:tab w:val="left" w:pos="4480"/>
+                                <w:tab w:val="left" w:pos="5040"/>
+                                <w:tab w:val="left" w:pos="5600"/>
+                                <w:tab w:val="left" w:pos="6160"/>
+                                <w:tab w:val="left" w:pos="6720"/>
+                              </w:tabs>
+                              <w:autoSpaceDE w:val="0"/>
+                              <w:autoSpaceDN w:val="0"/>
+                              <w:adjustRightInd w:val="0"/>
+                              <w:spacing w:after="0" w:line="240" w:lineRule="auto"/>
+                              <w:rPr>
+                                <w:rFonts w:ascii="Monaco" w:hAnsi="Monaco" w:cs="Monaco"/>
+                                <w:color w:val="000000"/>
+                                <w:sz w:val="16"/>
+                                <w:szCs w:val="16"/>
+                                <w:lang w:bidi="ar-SA"/>
+                              </w:rPr>
+                            </w:pPr>
+                          </w:p>
+                          <w:p>
+                            <w:pPr>
+                              <w:widowControl w:val="0"/>
+                              <w:tabs>
+                                <w:tab w:val="left" w:pos="560"/>
+                                <w:tab w:val="left" w:pos="1120"/>
+                                <w:tab w:val="left" w:pos="1680"/>
+                                <w:tab w:val="left" w:pos="2240"/>
+                                <w:tab w:val="left" w:pos="2800"/>
+                                <w:tab w:val="left" w:pos="3360"/>
+                                <w:tab w:val="left" w:pos="3920"/>
+                                <w:tab w:val="left" w:pos="4480"/>
+                                <w:tab w:val="left" w:pos="5040"/>
+                                <w:tab w:val="left" w:pos="5600"/>
+                                <w:tab w:val="left" w:pos="6160"/>
+                                <w:tab w:val="left" w:pos="6720"/>
+                              </w:tabs>
+                              <w:autoSpaceDE w:val="0"/>
+                              <w:autoSpaceDN w:val="0"/>
+                              <w:adjustRightInd w:val="0"/>
+                              <w:spacing w:after="0" w:line="240" w:lineRule="auto"/>
+                              <w:rPr>
+                                <w:rFonts w:ascii="Monaco" w:hAnsi="Monaco" w:cs="Monaco"/>
+                                <w:color w:val="000000"/>
+                                <w:sz w:val="16"/>
+                                <w:szCs w:val="16"/>
+                                <w:lang w:bidi="ar-SA"/>
+                              </w:rPr>
+                            </w:pPr>
+                            <w:r>
+                              <w:rPr>
+                                <w:rFonts w:ascii="Monaco" w:hAnsi="Monaco" w:cs="Monaco"/>
+                                <w:color w:val="000000"/>
+                                <w:sz w:val="16"/>
+                                <w:szCs w:val="16"/>
+                                <w:lang w:bidi="ar-SA"/>
+                              </w:rPr>
+                              <w:t xml:space="preserve"> [debug]writeServerId = 0</w:t>
+                            </w:r>
+                          </w:p>
+                          <w:p>
+                            <w:pPr>
+                              <w:widowControl w:val="0"/>
+                              <w:tabs>
+                                <w:tab w:val="left" w:pos="560"/>
+                                <w:tab w:val="left" w:pos="1120"/>
+                                <w:tab w:val="left" w:pos="1680"/>
+                                <w:tab w:val="left" w:pos="2240"/>
+                                <w:tab w:val="left" w:pos="2800"/>
+                                <w:tab w:val="left" w:pos="3360"/>
+                                <w:tab w:val="left" w:pos="3920"/>
+                                <w:tab w:val="left" w:pos="4480"/>
+                                <w:tab w:val="left" w:pos="5040"/>
+                                <w:tab w:val="left" w:pos="5600"/>
+                                <w:tab w:val="left" w:pos="6160"/>
+                                <w:tab w:val="left" w:pos="6720"/>
+                              </w:tabs>
+                              <w:autoSpaceDE w:val="0"/>
+                              <w:autoSpaceDN w:val="0"/>
+                              <w:adjustRightInd w:val="0"/>
+                              <w:spacing w:after="0" w:line="240" w:lineRule="auto"/>
+                              <w:rPr>
+                                <w:rFonts w:ascii="Monaco" w:hAnsi="Monaco" w:cs="Monaco"/>
+                                <w:color w:val="000000"/>
+                                <w:sz w:val="16"/>
+                                <w:szCs w:val="16"/>
+                                <w:lang w:bidi="ar-SA"/>
+                              </w:rPr>
+                            </w:pPr>
+                          </w:p>
+                          <w:p>
+                            <w:pPr>
+                              <w:widowControl w:val="0"/>
+                              <w:tabs>
+                                <w:tab w:val="left" w:pos="560"/>
+                                <w:tab w:val="left" w:pos="1120"/>
+                                <w:tab w:val="left" w:pos="1680"/>
+                                <w:tab w:val="left" w:pos="2240"/>
+                                <w:tab w:val="left" w:pos="2800"/>
+                                <w:tab w:val="left" w:pos="3360"/>
+                                <w:tab w:val="left" w:pos="3920"/>
+                                <w:tab w:val="left" w:pos="4480"/>
+                                <w:tab w:val="left" w:pos="5040"/>
+                                <w:tab w:val="left" w:pos="5600"/>
+                                <w:tab w:val="left" w:pos="6160"/>
+                                <w:tab w:val="left" w:pos="6720"/>
+                              </w:tabs>
+                              <w:autoSpaceDE w:val="0"/>
+                              <w:autoSpaceDN w:val="0"/>
+                              <w:adjustRightInd w:val="0"/>
+                              <w:spacing w:after="0" w:line="240" w:lineRule="auto"/>
+                              <w:rPr>
+                                <w:rFonts w:ascii="Monaco" w:hAnsi="Monaco" w:cs="Monaco"/>
+                                <w:color w:val="000000"/>
+                                <w:sz w:val="16"/>
+                                <w:szCs w:val="16"/>
+                                <w:lang w:bidi="ar-SA"/>
+                              </w:rPr>
+                            </w:pPr>
+                            <w:r>
+                              <w:rPr>
+                                <w:rFonts w:ascii="Monaco" w:hAnsi="Monaco" w:cs="Monaco"/>
+                                <w:color w:val="000000"/>
+                                <w:sz w:val="16"/>
+                                <w:szCs w:val="16"/>
+                                <w:lang w:bidi="ar-SA"/>
+                              </w:rPr>
+                              <w:t xml:space="preserve"> [debug]Client send msg:  MsgType=CLIENT_PUT_OBJECT ObjId=0 ObjValue=200</w:t>
+                            </w:r>
+                          </w:p>
+                          <w:p>
+                            <w:pPr>
+                              <w:widowControl w:val="0"/>
+                              <w:tabs>
+                                <w:tab w:val="left" w:pos="560"/>
+                                <w:tab w:val="left" w:pos="1120"/>
+                                <w:tab w:val="left" w:pos="1680"/>
+                                <w:tab w:val="left" w:pos="2240"/>
+                                <w:tab w:val="left" w:pos="2800"/>
+                                <w:tab w:val="left" w:pos="3360"/>
+                                <w:tab w:val="left" w:pos="3920"/>
+                                <w:tab w:val="left" w:pos="4480"/>
+                                <w:tab w:val="left" w:pos="5040"/>
+                                <w:tab w:val="left" w:pos="5600"/>
+                                <w:tab w:val="left" w:pos="6160"/>
+                                <w:tab w:val="left" w:pos="6720"/>
+                              </w:tabs>
+                              <w:autoSpaceDE w:val="0"/>
+                              <w:autoSpaceDN w:val="0"/>
+                              <w:adjustRightInd w:val="0"/>
+                              <w:spacing w:after="0" w:line="240" w:lineRule="auto"/>
+                              <w:rPr>
+                                <w:rFonts w:ascii="Monaco" w:hAnsi="Monaco" w:cs="Monaco"/>
+                                <w:color w:val="000000"/>
+                                <w:sz w:val="16"/>
+                                <w:szCs w:val="16"/>
+                                <w:lang w:bidi="ar-SA"/>
+                              </w:rPr>
+                            </w:pPr>
+                          </w:p>
+                          <w:p>
+                            <w:pPr>
+                              <w:widowControl w:val="0"/>
+                              <w:tabs>
+                                <w:tab w:val="left" w:pos="560"/>
+                                <w:tab w:val="left" w:pos="1120"/>
+                                <w:tab w:val="left" w:pos="1680"/>
+                                <w:tab w:val="left" w:pos="2240"/>
+                                <w:tab w:val="left" w:pos="2800"/>
+                                <w:tab w:val="left" w:pos="3360"/>
+                                <w:tab w:val="left" w:pos="3920"/>
+                                <w:tab w:val="left" w:pos="4480"/>
+                                <w:tab w:val="left" w:pos="5040"/>
+                                <w:tab w:val="left" w:pos="5600"/>
+                                <w:tab w:val="left" w:pos="6160"/>
+                                <w:tab w:val="left" w:pos="6720"/>
+                              </w:tabs>
+                              <w:autoSpaceDE w:val="0"/>
+                              <w:autoSpaceDN w:val="0"/>
+                              <w:adjustRightInd w:val="0"/>
+                              <w:spacing w:after="0" w:line="240" w:lineRule="auto"/>
+                              <w:rPr>
+                                <w:rFonts w:ascii="Monaco" w:hAnsi="Monaco" w:cs="Monaco"/>
+                                <w:color w:val="000000"/>
+                                <w:sz w:val="16"/>
+                                <w:szCs w:val="16"/>
+                                <w:lang w:bidi="ar-SA"/>
+                              </w:rPr>
+                            </w:pPr>
+                            <w:r>
+                              <w:rPr>
+                                <w:rFonts w:ascii="Monaco" w:hAnsi="Monaco" w:cs="Monaco"/>
+                                <w:color w:val="000000"/>
+                                <w:sz w:val="16"/>
+                                <w:szCs w:val="16"/>
+                                <w:lang w:bidi="ar-SA"/>
+                              </w:rPr>
+                              <w:t xml:space="preserve"> [debug]Client recv msg:  MsgType=SERVER_TO_CLIENT_PUT_OK</w:t>
+                            </w:r>
+                          </w:p>
+                          <w:p>
+                            <w:pPr>
+                              <w:widowControl w:val="0"/>
+                              <w:tabs>
+                                <w:tab w:val="left" w:pos="560"/>
+                                <w:tab w:val="left" w:pos="1120"/>
+                                <w:tab w:val="left" w:pos="1680"/>
+                                <w:tab w:val="left" w:pos="2240"/>
+                                <w:tab w:val="left" w:pos="2800"/>
+                                <w:tab w:val="left" w:pos="3360"/>
+                                <w:tab w:val="left" w:pos="3920"/>
+                                <w:tab w:val="left" w:pos="4480"/>
+                                <w:tab w:val="left" w:pos="5040"/>
+                                <w:tab w:val="left" w:pos="5600"/>
+                                <w:tab w:val="left" w:pos="6160"/>
+                                <w:tab w:val="left" w:pos="6720"/>
+                              </w:tabs>
+                              <w:autoSpaceDE w:val="0"/>
+                              <w:autoSpaceDN w:val="0"/>
+                              <w:adjustRightInd w:val="0"/>
+                              <w:spacing w:after="0" w:line="240" w:lineRule="auto"/>
+                              <w:rPr>
+                                <w:rFonts w:ascii="Monaco" w:hAnsi="Monaco" w:cs="Monaco"/>
+                                <w:color w:val="000000"/>
+                                <w:sz w:val="16"/>
+                                <w:szCs w:val="16"/>
+                                <w:lang w:bidi="ar-SA"/>
+                              </w:rPr>
+                            </w:pPr>
+                            <w:r>
+                              <w:rPr>
+                                <w:rFonts w:ascii="Monaco" w:hAnsi="Monaco" w:cs="Monaco"/>
+                                <w:color w:val="000000"/>
+                                <w:sz w:val="16"/>
+                                <w:szCs w:val="16"/>
+                                <w:lang w:bidi="ar-SA"/>
+                              </w:rPr>
+                              <w:t xml:space="preserve">User Input: </w:t>
+                            </w:r>
+                            <w:r>
+                              <w:rPr>
+                                <w:rFonts w:ascii="Monaco" w:hAnsi="Monaco" w:cs="Monaco"/>
+                                <w:color w:val="FF0000"/>
+                                <w:sz w:val="16"/>
+                                <w:szCs w:val="16"/>
+                                <w:lang w:bidi="ar-SA"/>
+                              </w:rPr>
+                              <w:t>b,get,0</w:t>
+                            </w:r>
+                          </w:p>
+                          <w:p>
+                            <w:pPr>
+                              <w:widowControl w:val="0"/>
+                              <w:tabs>
+                                <w:tab w:val="left" w:pos="560"/>
+                                <w:tab w:val="left" w:pos="1120"/>
+                                <w:tab w:val="left" w:pos="1680"/>
+                                <w:tab w:val="left" w:pos="2240"/>
+                                <w:tab w:val="left" w:pos="2800"/>
+                                <w:tab w:val="left" w:pos="3360"/>
+                                <w:tab w:val="left" w:pos="3920"/>
+                                <w:tab w:val="left" w:pos="4480"/>
+                                <w:tab w:val="left" w:pos="5040"/>
+                                <w:tab w:val="left" w:pos="5600"/>
+                                <w:tab w:val="left" w:pos="6160"/>
+                                <w:tab w:val="left" w:pos="6720"/>
+                              </w:tabs>
+                              <w:autoSpaceDE w:val="0"/>
+                              <w:autoSpaceDN w:val="0"/>
+                              <w:adjustRightInd w:val="0"/>
+                              <w:spacing w:after="0" w:line="240" w:lineRule="auto"/>
+                              <w:rPr>
+                                <w:rFonts w:ascii="Monaco" w:hAnsi="Monaco" w:cs="Monaco"/>
+                                <w:color w:val="000000"/>
+                                <w:sz w:val="16"/>
+                                <w:szCs w:val="16"/>
+                                <w:lang w:bidi="ar-SA"/>
+                              </w:rPr>
+                            </w:pPr>
+                            <w:r>
+                              <w:rPr>
+                                <w:rFonts w:ascii="Monaco" w:hAnsi="Monaco" w:cs="Monaco"/>
+                                <w:color w:val="000000"/>
+                                <w:sz w:val="16"/>
+                                <w:szCs w:val="16"/>
+                                <w:lang w:bidi="ar-SA"/>
+                              </w:rPr>
+                              <w:t xml:space="preserve"> Cli_Server_Index=b Cli_Operation_Type=get Cli_Object_Key=0</w:t>
+                            </w:r>
+                          </w:p>
+                          <w:p>
+                            <w:pPr>
+                              <w:widowControl w:val="0"/>
+                              <w:tabs>
+                                <w:tab w:val="left" w:pos="560"/>
+                                <w:tab w:val="left" w:pos="1120"/>
+                                <w:tab w:val="left" w:pos="1680"/>
+                                <w:tab w:val="left" w:pos="2240"/>
+                                <w:tab w:val="left" w:pos="2800"/>
+                                <w:tab w:val="left" w:pos="3360"/>
+                                <w:tab w:val="left" w:pos="3920"/>
+                                <w:tab w:val="left" w:pos="4480"/>
+                                <w:tab w:val="left" w:pos="5040"/>
+                                <w:tab w:val="left" w:pos="5600"/>
+                                <w:tab w:val="left" w:pos="6160"/>
+                                <w:tab w:val="left" w:pos="6720"/>
+                              </w:tabs>
+                              <w:autoSpaceDE w:val="0"/>
+                              <w:autoSpaceDN w:val="0"/>
+                              <w:adjustRightInd w:val="0"/>
+                              <w:spacing w:after="0" w:line="240" w:lineRule="auto"/>
+                              <w:rPr>
+                                <w:rFonts w:ascii="Monaco" w:hAnsi="Monaco" w:cs="Monaco"/>
+                                <w:color w:val="000000"/>
+                                <w:sz w:val="16"/>
+                                <w:szCs w:val="16"/>
+                                <w:lang w:bidi="ar-SA"/>
+                              </w:rPr>
+                            </w:pPr>
+                            <w:r>
+                              <w:rPr>
+                                <w:rFonts w:ascii="Monaco" w:hAnsi="Monaco" w:cs="Monaco"/>
+                                <w:color w:val="000000"/>
+                                <w:sz w:val="16"/>
+                                <w:szCs w:val="16"/>
+                                <w:lang w:bidi="ar-SA"/>
+                              </w:rPr>
+                              <w:t>[debug]Cli_Operation_Type is Get</w:t>
+                            </w:r>
+                          </w:p>
+                          <w:p>
+                            <w:pPr>
+                              <w:widowControl w:val="0"/>
+                              <w:tabs>
+                                <w:tab w:val="left" w:pos="560"/>
+                                <w:tab w:val="left" w:pos="1120"/>
+                                <w:tab w:val="left" w:pos="1680"/>
+                                <w:tab w:val="left" w:pos="2240"/>
+                                <w:tab w:val="left" w:pos="2800"/>
+                                <w:tab w:val="left" w:pos="3360"/>
+                                <w:tab w:val="left" w:pos="3920"/>
+                                <w:tab w:val="left" w:pos="4480"/>
+                                <w:tab w:val="left" w:pos="5040"/>
+                                <w:tab w:val="left" w:pos="5600"/>
+                                <w:tab w:val="left" w:pos="6160"/>
+                                <w:tab w:val="left" w:pos="6720"/>
+                              </w:tabs>
+                              <w:autoSpaceDE w:val="0"/>
+                              <w:autoSpaceDN w:val="0"/>
+                              <w:adjustRightInd w:val="0"/>
+                              <w:spacing w:after="0" w:line="240" w:lineRule="auto"/>
+                              <w:rPr>
+                                <w:rFonts w:ascii="Monaco" w:hAnsi="Monaco" w:cs="Monaco"/>
+                                <w:color w:val="000000"/>
+                                <w:sz w:val="16"/>
+                                <w:szCs w:val="16"/>
+                                <w:lang w:bidi="ar-SA"/>
+                              </w:rPr>
+                            </w:pPr>
+                            <w:r>
+                              <w:rPr>
+                                <w:rFonts w:ascii="Monaco" w:hAnsi="Monaco" w:cs="Monaco"/>
+                                <w:color w:val="000000"/>
+                                <w:sz w:val="16"/>
+                                <w:szCs w:val="16"/>
+                                <w:lang w:bidi="ar-SA"/>
+                              </w:rPr>
+                              <w:t>[debug]writeServerId = 1</w:t>
+                            </w:r>
+                          </w:p>
+                          <w:p>
+                            <w:pPr>
+                              <w:widowControl w:val="0"/>
+                              <w:tabs>
+                                <w:tab w:val="left" w:pos="560"/>
+                                <w:tab w:val="left" w:pos="1120"/>
+                                <w:tab w:val="left" w:pos="1680"/>
+                                <w:tab w:val="left" w:pos="2240"/>
+                                <w:tab w:val="left" w:pos="2800"/>
+                                <w:tab w:val="left" w:pos="3360"/>
+                                <w:tab w:val="left" w:pos="3920"/>
+                                <w:tab w:val="left" w:pos="4480"/>
+                                <w:tab w:val="left" w:pos="5040"/>
+                                <w:tab w:val="left" w:pos="5600"/>
+                                <w:tab w:val="left" w:pos="6160"/>
+                                <w:tab w:val="left" w:pos="6720"/>
+                              </w:tabs>
+                              <w:autoSpaceDE w:val="0"/>
+                              <w:autoSpaceDN w:val="0"/>
+                              <w:adjustRightInd w:val="0"/>
+                              <w:spacing w:after="0" w:line="240" w:lineRule="auto"/>
+                              <w:rPr>
+                                <w:rFonts w:ascii="Monaco" w:hAnsi="Monaco" w:cs="Monaco"/>
+                                <w:color w:val="000000"/>
+                                <w:sz w:val="16"/>
+                                <w:szCs w:val="16"/>
+                                <w:lang w:bidi="ar-SA"/>
+                              </w:rPr>
+                            </w:pPr>
+                          </w:p>
+                          <w:p>
+                            <w:pPr>
+                              <w:widowControl w:val="0"/>
+                              <w:tabs>
+                                <w:tab w:val="left" w:pos="560"/>
+                                <w:tab w:val="left" w:pos="1120"/>
+                                <w:tab w:val="left" w:pos="1680"/>
+                                <w:tab w:val="left" w:pos="2240"/>
+                                <w:tab w:val="left" w:pos="2800"/>
+                                <w:tab w:val="left" w:pos="3360"/>
+                                <w:tab w:val="left" w:pos="3920"/>
+                                <w:tab w:val="left" w:pos="4480"/>
+                                <w:tab w:val="left" w:pos="5040"/>
+                                <w:tab w:val="left" w:pos="5600"/>
+                                <w:tab w:val="left" w:pos="6160"/>
+                                <w:tab w:val="left" w:pos="6720"/>
+                              </w:tabs>
+                              <w:autoSpaceDE w:val="0"/>
+                              <w:autoSpaceDN w:val="0"/>
+                              <w:adjustRightInd w:val="0"/>
+                              <w:spacing w:after="0" w:line="240" w:lineRule="auto"/>
+                              <w:rPr>
+                                <w:rFonts w:ascii="Monaco" w:hAnsi="Monaco" w:cs="Monaco"/>
+                                <w:color w:val="000000"/>
+                                <w:sz w:val="16"/>
+                                <w:szCs w:val="16"/>
+                                <w:lang w:bidi="ar-SA"/>
+                              </w:rPr>
+                            </w:pPr>
+                            <w:r>
+                              <w:rPr>
+                                <w:rFonts w:ascii="Monaco" w:hAnsi="Monaco" w:cs="Monaco"/>
+                                <w:color w:val="000000"/>
+                                <w:sz w:val="16"/>
+                                <w:szCs w:val="16"/>
+                                <w:lang w:bidi="ar-SA"/>
+                              </w:rPr>
+                              <w:t xml:space="preserve"> [debug]Client send msg:  MsgType=CLIENT_GET_OBJECT ObjId=0</w:t>
+                            </w:r>
+                          </w:p>
+                          <w:p>
+                            <w:pPr>
+                              <w:widowControl w:val="0"/>
+                              <w:tabs>
+                                <w:tab w:val="left" w:pos="560"/>
+                                <w:tab w:val="left" w:pos="1120"/>
+                                <w:tab w:val="left" w:pos="1680"/>
+                                <w:tab w:val="left" w:pos="2240"/>
+                                <w:tab w:val="left" w:pos="2800"/>
+                                <w:tab w:val="left" w:pos="3360"/>
+                                <w:tab w:val="left" w:pos="3920"/>
+                                <w:tab w:val="left" w:pos="4480"/>
+                                <w:tab w:val="left" w:pos="5040"/>
+                                <w:tab w:val="left" w:pos="5600"/>
+                                <w:tab w:val="left" w:pos="6160"/>
+                                <w:tab w:val="left" w:pos="6720"/>
+                              </w:tabs>
+                              <w:autoSpaceDE w:val="0"/>
+                              <w:autoSpaceDN w:val="0"/>
+                              <w:adjustRightInd w:val="0"/>
+                              <w:spacing w:after="0" w:line="240" w:lineRule="auto"/>
+                              <w:rPr>
+                                <w:rFonts w:ascii="Monaco" w:hAnsi="Monaco" w:cs="Monaco"/>
+                                <w:color w:val="000000"/>
+                                <w:sz w:val="16"/>
+                                <w:szCs w:val="16"/>
+                                <w:lang w:bidi="ar-SA"/>
+                              </w:rPr>
+                            </w:pPr>
+                          </w:p>
+                          <w:p>
+                            <w:pPr>
+                              <w:widowControl w:val="0"/>
+                              <w:tabs>
+                                <w:tab w:val="left" w:pos="560"/>
+                                <w:tab w:val="left" w:pos="1120"/>
+                                <w:tab w:val="left" w:pos="1680"/>
+                                <w:tab w:val="left" w:pos="2240"/>
+                                <w:tab w:val="left" w:pos="2800"/>
+                                <w:tab w:val="left" w:pos="3360"/>
+                                <w:tab w:val="left" w:pos="3920"/>
+                                <w:tab w:val="left" w:pos="4480"/>
+                                <w:tab w:val="left" w:pos="5040"/>
+                                <w:tab w:val="left" w:pos="5600"/>
+                                <w:tab w:val="left" w:pos="6160"/>
+                                <w:tab w:val="left" w:pos="6720"/>
+                              </w:tabs>
+                              <w:autoSpaceDE w:val="0"/>
+                              <w:autoSpaceDN w:val="0"/>
+                              <w:adjustRightInd w:val="0"/>
+                              <w:spacing w:after="0" w:line="240" w:lineRule="auto"/>
+                              <w:rPr>
+                                <w:rFonts w:ascii="Monaco" w:hAnsi="Monaco" w:cs="Monaco"/>
+                                <w:color w:val="000000"/>
+                                <w:sz w:val="16"/>
+                                <w:szCs w:val="16"/>
+                                <w:lang w:bidi="ar-SA"/>
+                              </w:rPr>
+                            </w:pPr>
+                            <w:r>
+                              <w:rPr>
+                                <w:rFonts w:ascii="Monaco" w:hAnsi="Monaco" w:cs="Monaco"/>
+                                <w:color w:val="000000"/>
+                                <w:sz w:val="16"/>
+                                <w:szCs w:val="16"/>
+                                <w:lang w:bidi="ar-SA"/>
+                              </w:rPr>
+                              <w:t xml:space="preserve"> [debug]Client recv msg:  MsgType= SERVER_TO_CLIENT_READ_OK ObjValue=200</w:t>
+                            </w:r>
+                          </w:p>
+                          <w:p>
+                            <w:pPr>
+                              <w:widowControl w:val="0"/>
+                              <w:tabs>
+                                <w:tab w:val="left" w:pos="560"/>
+                                <w:tab w:val="left" w:pos="1120"/>
+                                <w:tab w:val="left" w:pos="1680"/>
+                                <w:tab w:val="left" w:pos="2240"/>
+                                <w:tab w:val="left" w:pos="2800"/>
+                                <w:tab w:val="left" w:pos="3360"/>
+                                <w:tab w:val="left" w:pos="3920"/>
+                                <w:tab w:val="left" w:pos="4480"/>
+                                <w:tab w:val="left" w:pos="5040"/>
+                                <w:tab w:val="left" w:pos="5600"/>
+                                <w:tab w:val="left" w:pos="6160"/>
+                                <w:tab w:val="left" w:pos="6720"/>
+                              </w:tabs>
+                              <w:autoSpaceDE w:val="0"/>
+                              <w:autoSpaceDN w:val="0"/>
+                              <w:adjustRightInd w:val="0"/>
+                              <w:spacing w:after="0" w:line="240" w:lineRule="auto"/>
+                              <w:rPr>
+                                <w:rFonts w:ascii="Monaco" w:hAnsi="Monaco" w:cs="Monaco"/>
+                                <w:color w:val="000000"/>
+                                <w:sz w:val="16"/>
+                                <w:szCs w:val="16"/>
+                                <w:lang w:bidi="ar-SA"/>
+                              </w:rPr>
+                            </w:pPr>
+                          </w:p>
+                          <w:p>
+                            <w:pPr>
+                              <w:widowControl w:val="0"/>
+                              <w:tabs>
+                                <w:tab w:val="left" w:pos="560"/>
+                                <w:tab w:val="left" w:pos="1120"/>
+                                <w:tab w:val="left" w:pos="1680"/>
+                                <w:tab w:val="left" w:pos="2240"/>
+                                <w:tab w:val="left" w:pos="2800"/>
+                                <w:tab w:val="left" w:pos="3360"/>
+                                <w:tab w:val="left" w:pos="3920"/>
+                                <w:tab w:val="left" w:pos="4480"/>
+                                <w:tab w:val="left" w:pos="5040"/>
+                                <w:tab w:val="left" w:pos="5600"/>
+                                <w:tab w:val="left" w:pos="6160"/>
+                                <w:tab w:val="left" w:pos="6720"/>
+                              </w:tabs>
+                              <w:autoSpaceDE w:val="0"/>
+                              <w:autoSpaceDN w:val="0"/>
+                              <w:adjustRightInd w:val="0"/>
+                              <w:spacing w:after="0" w:line="240" w:lineRule="auto"/>
+                              <w:rPr>
+                                <w:rFonts w:ascii="Monaco" w:hAnsi="Monaco" w:cs="Monaco"/>
+                                <w:color w:val="000000"/>
+                                <w:sz w:val="16"/>
+                                <w:szCs w:val="16"/>
+                                <w:lang w:bidi="ar-SA"/>
+                              </w:rPr>
+                            </w:pPr>
+                            <w:r>
+                              <w:rPr>
+                                <w:rFonts w:ascii="Monaco" w:hAnsi="Monaco" w:cs="Monaco"/>
+                                <w:color w:val="000000"/>
+                                <w:sz w:val="16"/>
+                                <w:szCs w:val="16"/>
+                                <w:lang w:bidi="ar-SA"/>
+                              </w:rPr>
+                              <w:t xml:space="preserve"> Get operation result is ObjId=0 ObjValue=200</w:t>
+                            </w:r>
+                          </w:p>
+                          <w:p>
+                            <w:pPr>
+                              <w:rPr>
+                                <w:sz w:val="16"/>
+                                <w:szCs w:val="16"/>
+                              </w:rPr>
+                            </w:pPr>
+                          </w:p>
+                        </w:txbxContent>
+                      </wps:txbx>
+                      <wps:bodyPr rot="0" spcFirstLastPara="0" vertOverflow="overflow" horzOverflow="overflow" vert="horz" wrap="square" lIns="91440" tIns="45720" rIns="91440" bIns="45720" numCol="1" spcCol="0" rtlCol="0" fromWordArt="0" anchor="t" anchorCtr="0" forceAA="0" compatLnSpc="1">
+                        <a:prstTxWarp prst="textNoShape">
+                          <a:avLst/>
+                        </a:prstTxWarp>
+                        <a:noAutofit/>
+                      </wps:bodyPr>
+                    </wps:wsp>
+                  </a:graphicData>
+                </a:graphic>
+                <wp14:sizeRelV relativeFrom="margin">
+                  <wp14:pctHeight>0</wp14:pctHeight>
+                </wp14:sizeRelV>
+              </wp:anchor>
+            </w:drawing>
+          </mc:Choice>
+          <mc:Fallback>
+            <w:pict>
+              <v:shapetype id="_x0000_t202" coordsize="21600,21600" o:spt="202" path="m0,0l0,21600,21600,21600,21600,0xe">
+                <v:stroke joinstyle="miter"/>
+                <v:path gradientshapeok="t" o:connecttype="rect"/>
+              </v:shapetype>
+              <v:shape id="Text Box 1" o:spid="_x0000_s1029" type="#_x0000_t202" style="position:absolute;margin-left:0;margin-top:29.15pt;width:513pt;height:3in;z-index:251673088;visibility:visible;mso-wrap-style:square;mso-height-percent:0;mso-wrap-distance-left:9pt;mso-wrap-distance-top:0;mso-wrap-distance-right:9pt;mso-wrap-distance-bottom:0;mso-position-horizontal:absolute;mso-position-horizontal-relative:text;mso-position-vertical:absolute;mso-position-vertical-relative:text;mso-height-percent:0;mso-height-relative:margin;v-text-anchor:top" o:gfxdata="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" filled="f" stroked="f">
+                <v:textbox>
+                  <w:txbxContent>
+                    <w:p>
+                      <w:pPr>
+                        <w:widowControl w:val="0"/>
+                        <w:tabs>
+                          <w:tab w:val="left" w:pos="560"/>
+                          <w:tab w:val="left" w:pos="1120"/>
+                          <w:tab w:val="left" w:pos="1680"/>
+                          <w:tab w:val="left" w:pos="2240"/>
+                          <w:tab w:val="left" w:pos="2800"/>
+                          <w:tab w:val="left" w:pos="3360"/>
+                          <w:tab w:val="left" w:pos="3920"/>
+                          <w:tab w:val="left" w:pos="4480"/>
+                          <w:tab w:val="left" w:pos="5040"/>
+                          <w:tab w:val="left" w:pos="5600"/>
+                          <w:tab w:val="left" w:pos="6160"/>
+                          <w:tab w:val="left" w:pos="6720"/>
+                        </w:tabs>
+                        <w:autoSpaceDE w:val="0"/>
+                        <w:autoSpaceDN w:val="0"/>
+                        <w:adjustRightInd w:val="0"/>
+                        <w:spacing w:after="0" w:line="240" w:lineRule="auto"/>
+                        <w:rPr>
+                          <w:rFonts w:ascii="Monaco" w:hAnsi="Monaco" w:cs="Monaco"/>
+                          <w:color w:val="FF0000"/>
+                          <w:sz w:val="16"/>
+                          <w:szCs w:val="16"/>
+                          <w:lang w:bidi="ar-SA"/>
+                        </w:rPr>
+                      </w:pPr>
+                      <w:r>
+                        <w:rPr>
+                          <w:rFonts w:ascii="Monaco" w:hAnsi="Monaco" w:cs="Monaco"/>
+                          <w:color w:val="FF0000"/>
+                          <w:sz w:val="16"/>
+                          <w:szCs w:val="16"/>
+                          <w:lang w:bidi="ar-SA"/>
+                        </w:rPr>
+                        <w:t>a,put,0,200</w:t>
+                      </w:r>
+                    </w:p>
+                    <w:p>
+                      <w:pPr>
+                        <w:widowControl w:val="0"/>
+                        <w:tabs>
+                          <w:tab w:val="left" w:pos="560"/>
+                          <w:tab w:val="left" w:pos="1120"/>
+                          <w:tab w:val="left" w:pos="1680"/>
+                          <w:tab w:val="left" w:pos="2240"/>
+                          <w:tab w:val="left" w:pos="2800"/>
+                          <w:tab w:val="left" w:pos="3360"/>
+                          <w:tab w:val="left" w:pos="3920"/>
+                          <w:tab w:val="left" w:pos="4480"/>
+                          <w:tab w:val="left" w:pos="5040"/>
+                          <w:tab w:val="left" w:pos="5600"/>
+                          <w:tab w:val="left" w:pos="6160"/>
+                          <w:tab w:val="left" w:pos="6720"/>
+                        </w:tabs>
+                        <w:autoSpaceDE w:val="0"/>
+                        <w:autoSpaceDN w:val="0"/>
+                        <w:adjustRightInd w:val="0"/>
+                        <w:spacing w:after="0" w:line="240" w:lineRule="auto"/>
+                        <w:rPr>
+                          <w:rFonts w:ascii="Monaco" w:hAnsi="Monaco" w:cs="Monaco"/>
+                          <w:color w:val="000000"/>
+                          <w:sz w:val="16"/>
+                          <w:szCs w:val="16"/>
+                          <w:lang w:bidi="ar-SA"/>
+                        </w:rPr>
+                      </w:pPr>
+                      <w:r>
+                        <w:rPr>
+                          <w:rFonts w:ascii="Monaco" w:hAnsi="Monaco" w:cs="Monaco"/>
+                          <w:color w:val="000000"/>
+                          <w:sz w:val="16"/>
+                          <w:szCs w:val="16"/>
+                          <w:lang w:bidi="ar-SA"/>
+                        </w:rPr>
+                        <w:t>User Input: [debug]Cli_Operation_Type is put</w:t>
+                      </w:r>
+                    </w:p>
+                    <w:p>
+                      <w:pPr>
+                        <w:widowControl w:val="0"/>
+                        <w:tabs>
+                          <w:tab w:val="left" w:pos="560"/>
+                          <w:tab w:val="left" w:pos="1120"/>
+                          <w:tab w:val="left" w:pos="1680"/>
+                          <w:tab w:val="left" w:pos="2240"/>
+                          <w:tab w:val="left" w:pos="2800"/>
+                          <w:tab w:val="left" w:pos="3360"/>
+                          <w:tab w:val="left" w:pos="3920"/>
+                          <w:tab w:val="left" w:pos="4480"/>
+                          <w:tab w:val="left" w:pos="5040"/>
+                          <w:tab w:val="left" w:pos="5600"/>
+                          <w:tab w:val="left" w:pos="6160"/>
+                          <w:tab w:val="left" w:pos="6720"/>
+                        </w:tabs>
+                        <w:autoSpaceDE w:val="0"/>
+                        <w:autoSpaceDN w:val="0"/>
+                        <w:adjustRightInd w:val="0"/>
+                        <w:spacing w:after="0" w:line="240" w:lineRule="auto"/>
+                        <w:rPr>
+                          <w:rFonts w:ascii="Monaco" w:hAnsi="Monaco" w:cs="Monaco"/>
+                          <w:color w:val="000000"/>
+                          <w:sz w:val="16"/>
+                          <w:szCs w:val="16"/>
+                          <w:lang w:bidi="ar-SA"/>
+                        </w:rPr>
+                      </w:pPr>
+                    </w:p>
+                    <w:p>
+                      <w:pPr>
+                        <w:widowControl w:val="0"/>
+                        <w:tabs>
+                          <w:tab w:val="left" w:pos="560"/>
+                          <w:tab w:val="left" w:pos="1120"/>
+                          <w:tab w:val="left" w:pos="1680"/>
+                          <w:tab w:val="left" w:pos="2240"/>
+                          <w:tab w:val="left" w:pos="2800"/>
+                          <w:tab w:val="left" w:pos="3360"/>
+                          <w:tab w:val="left" w:pos="3920"/>
+                          <w:tab w:val="left" w:pos="4480"/>
+                          <w:tab w:val="left" w:pos="5040"/>
+                          <w:tab w:val="left" w:pos="5600"/>
+                          <w:tab w:val="left" w:pos="6160"/>
+                          <w:tab w:val="left" w:pos="6720"/>
+                        </w:tabs>
+                        <w:autoSpaceDE w:val="0"/>
+                        <w:autoSpaceDN w:val="0"/>
+                        <w:adjustRightInd w:val="0"/>
+                        <w:spacing w:after="0" w:line="240" w:lineRule="auto"/>
+                        <w:rPr>
+                          <w:rFonts w:ascii="Monaco" w:hAnsi="Monaco" w:cs="Monaco"/>
+                          <w:color w:val="000000"/>
+                          <w:sz w:val="16"/>
+                          <w:szCs w:val="16"/>
+                          <w:lang w:bidi="ar-SA"/>
+                        </w:rPr>
+                      </w:pPr>
+                      <w:r>
+                        <w:rPr>
+                          <w:rFonts w:ascii="Monaco" w:hAnsi="Monaco" w:cs="Monaco"/>
+                          <w:color w:val="000000"/>
+                          <w:sz w:val="16"/>
+                          <w:szCs w:val="16"/>
+                          <w:lang w:bidi="ar-SA"/>
+                        </w:rPr>
+                        <w:t xml:space="preserve"> [debug]writeServerId = 0</w:t>
+                      </w:r>
+                    </w:p>
+                    <w:p>
+                      <w:pPr>
+                        <w:widowControl w:val="0"/>
+                        <w:tabs>
+                          <w:tab w:val="left" w:pos="560"/>
+                          <w:tab w:val="left" w:pos="1120"/>
+                          <w:tab w:val="left" w:pos="1680"/>
+                          <w:tab w:val="left" w:pos="2240"/>
+                          <w:tab w:val="left" w:pos="2800"/>
+                          <w:tab w:val="left" w:pos="3360"/>
+                          <w:tab w:val="left" w:pos="3920"/>
+                          <w:tab w:val="left" w:pos="4480"/>
+                          <w:tab w:val="left" w:pos="5040"/>
+                          <w:tab w:val="left" w:pos="5600"/>
+                          <w:tab w:val="left" w:pos="6160"/>
+                          <w:tab w:val="left" w:pos="6720"/>
+                        </w:tabs>
+                        <w:autoSpaceDE w:val="0"/>
+                        <w:autoSpaceDN w:val="0"/>
+                        <w:adjustRightInd w:val="0"/>
+                        <w:spacing w:after="0" w:line="240" w:lineRule="auto"/>
+                        <w:rPr>
+                          <w:rFonts w:ascii="Monaco" w:hAnsi="Monaco" w:cs="Monaco"/>
+                          <w:color w:val="000000"/>
+                          <w:sz w:val="16"/>
+                          <w:szCs w:val="16"/>
+                          <w:lang w:bidi="ar-SA"/>
+                        </w:rPr>
+                      </w:pPr>
+                    </w:p>
+                    <w:p>
+                      <w:pPr>
+                        <w:widowControl w:val="0"/>
+                        <w:tabs>
+                          <w:tab w:val="left" w:pos="560"/>
+                          <w:tab w:val="left" w:pos="1120"/>
+                          <w:tab w:val="left" w:pos="1680"/>
+                          <w:tab w:val="left" w:pos="2240"/>
+                          <w:tab w:val="left" w:pos="2800"/>
+                          <w:tab w:val="left" w:pos="3360"/>
+                          <w:tab w:val="left" w:pos="3920"/>
+                          <w:tab w:val="left" w:pos="4480"/>
+                          <w:tab w:val="left" w:pos="5040"/>
+                          <w:tab w:val="left" w:pos="5600"/>
+                          <w:tab w:val="left" w:pos="6160"/>
+                          <w:tab w:val="left" w:pos="6720"/>
+                        </w:tabs>
+                        <w:autoSpaceDE w:val="0"/>
+                        <w:autoSpaceDN w:val="0"/>
+                        <w:adjustRightInd w:val="0"/>
+                        <w:spacing w:after="0" w:line="240" w:lineRule="auto"/>
+                        <w:rPr>
+                          <w:rFonts w:ascii="Monaco" w:hAnsi="Monaco" w:cs="Monaco"/>
+                          <w:color w:val="000000"/>
+                          <w:sz w:val="16"/>
+                          <w:szCs w:val="16"/>
+                          <w:lang w:bidi="ar-SA"/>
+                        </w:rPr>
+                      </w:pPr>
+                      <w:r>
+                        <w:rPr>
+                          <w:rFonts w:ascii="Monaco" w:hAnsi="Monaco" w:cs="Monaco"/>
+                          <w:color w:val="000000"/>
+                          <w:sz w:val="16"/>
+                          <w:szCs w:val="16"/>
+                          <w:lang w:bidi="ar-SA"/>
+                        </w:rPr>
+                        <w:t xml:space="preserve"> [debug]Client send msg:  MsgType=CLIENT_PUT_OBJECT ObjId=0 ObjValue=200</w:t>
+                      </w:r>
+                    </w:p>
+                    <w:p>
+                      <w:pPr>
+                        <w:widowControl w:val="0"/>
+                        <w:tabs>
+                          <w:tab w:val="left" w:pos="560"/>
+                          <w:tab w:val="left" w:pos="1120"/>
+                          <w:tab w:val="left" w:pos="1680"/>
+                          <w:tab w:val="left" w:pos="2240"/>
+                          <w:tab w:val="left" w:pos="2800"/>
+                          <w:tab w:val="left" w:pos="3360"/>
+                          <w:tab w:val="left" w:pos="3920"/>
+                          <w:tab w:val="left" w:pos="4480"/>
+                          <w:tab w:val="left" w:pos="5040"/>
+                          <w:tab w:val="left" w:pos="5600"/>
+                          <w:tab w:val="left" w:pos="6160"/>
+                          <w:tab w:val="left" w:pos="6720"/>
+                        </w:tabs>
+                        <w:autoSpaceDE w:val="0"/>
+                        <w:autoSpaceDN w:val="0"/>
+                        <w:adjustRightInd w:val="0"/>
+                        <w:spacing w:after="0" w:line="240" w:lineRule="auto"/>
+                        <w:rPr>
+                          <w:rFonts w:ascii="Monaco" w:hAnsi="Monaco" w:cs="Monaco"/>
+                          <w:color w:val="000000"/>
+                          <w:sz w:val="16"/>
+                          <w:szCs w:val="16"/>
+                          <w:lang w:bidi="ar-SA"/>
+                        </w:rPr>
+                      </w:pPr>
+                    </w:p>
+                    <w:p>
+                      <w:pPr>
+                        <w:widowControl w:val="0"/>
+                        <w:tabs>
+                          <w:tab w:val="left" w:pos="560"/>
+                          <w:tab w:val="left" w:pos="1120"/>
+                          <w:tab w:val="left" w:pos="1680"/>
+                          <w:tab w:val="left" w:pos="2240"/>
+                          <w:tab w:val="left" w:pos="2800"/>
+                          <w:tab w:val="left" w:pos="3360"/>
+                          <w:tab w:val="left" w:pos="3920"/>
+                          <w:tab w:val="left" w:pos="4480"/>
+                          <w:tab w:val="left" w:pos="5040"/>
+                          <w:tab w:val="left" w:pos="5600"/>
+                          <w:tab w:val="left" w:pos="6160"/>
+                          <w:tab w:val="left" w:pos="6720"/>
+                        </w:tabs>
+                        <w:autoSpaceDE w:val="0"/>
+                        <w:autoSpaceDN w:val="0"/>
+                        <w:adjustRightInd w:val="0"/>
+                        <w:spacing w:after="0" w:line="240" w:lineRule="auto"/>
+                        <w:rPr>
+                          <w:rFonts w:ascii="Monaco" w:hAnsi="Monaco" w:cs="Monaco"/>
+                          <w:color w:val="000000"/>
+                          <w:sz w:val="16"/>
+                          <w:szCs w:val="16"/>
+                          <w:lang w:bidi="ar-SA"/>
+                        </w:rPr>
+                      </w:pPr>
+                      <w:r>
+                        <w:rPr>
+                          <w:rFonts w:ascii="Monaco" w:hAnsi="Monaco" w:cs="Monaco"/>
+                          <w:color w:val="000000"/>
+                          <w:sz w:val="16"/>
+                          <w:szCs w:val="16"/>
+                          <w:lang w:bidi="ar-SA"/>
+                        </w:rPr>
+                        <w:t xml:space="preserve"> [debug]Client recv msg:  MsgType=SERVER_TO_CLIENT_PUT_OK</w:t>
+                      </w:r>
+                    </w:p>
+                    <w:p>
+                      <w:pPr>
+                        <w:widowControl w:val="0"/>
+                        <w:tabs>
+                          <w:tab w:val="left" w:pos="560"/>
+                          <w:tab w:val="left" w:pos="1120"/>
+                          <w:tab w:val="left" w:pos="1680"/>
+                          <w:tab w:val="left" w:pos="2240"/>
+                          <w:tab w:val="left" w:pos="2800"/>
+                          <w:tab w:val="left" w:pos="3360"/>
+                          <w:tab w:val="left" w:pos="3920"/>
+                          <w:tab w:val="left" w:pos="4480"/>
+                          <w:tab w:val="left" w:pos="5040"/>
+                          <w:tab w:val="left" w:pos="5600"/>
+                          <w:tab w:val="left" w:pos="6160"/>
+                          <w:tab w:val="left" w:pos="6720"/>
+                        </w:tabs>
+                        <w:autoSpaceDE w:val="0"/>
+                        <w:autoSpaceDN w:val="0"/>
+                        <w:adjustRightInd w:val="0"/>
+                        <w:spacing w:after="0" w:line="240" w:lineRule="auto"/>
+                        <w:rPr>
+                          <w:rFonts w:ascii="Monaco" w:hAnsi="Monaco" w:cs="Monaco"/>
+                          <w:color w:val="000000"/>
+                          <w:sz w:val="16"/>
+                          <w:szCs w:val="16"/>
+                          <w:lang w:bidi="ar-SA"/>
+                        </w:rPr>
+                      </w:pPr>
+                      <w:r>
+                        <w:rPr>
+                          <w:rFonts w:ascii="Monaco" w:hAnsi="Monaco" w:cs="Monaco"/>
+                          <w:color w:val="000000"/>
+                          <w:sz w:val="16"/>
+                          <w:szCs w:val="16"/>
+                          <w:lang w:bidi="ar-SA"/>
+                        </w:rPr>
+                        <w:t xml:space="preserve">User Input: </w:t>
+                      </w:r>
+                      <w:r>
+                        <w:rPr>
+                          <w:rFonts w:ascii="Monaco" w:hAnsi="Monaco" w:cs="Monaco"/>
+                          <w:color w:val="FF0000"/>
+                          <w:sz w:val="16"/>
+                          <w:szCs w:val="16"/>
+                          <w:lang w:bidi="ar-SA"/>
+                        </w:rPr>
+                        <w:t>b,get,0</w:t>
+                      </w:r>
+                    </w:p>
+                    <w:p>
+                      <w:pPr>
+                        <w:widowControl w:val="0"/>
+                        <w:tabs>
+                          <w:tab w:val="left" w:pos="560"/>
+                          <w:tab w:val="left" w:pos="1120"/>
+                          <w:tab w:val="left" w:pos="1680"/>
+                          <w:tab w:val="left" w:pos="2240"/>
+                          <w:tab w:val="left" w:pos="2800"/>
+                          <w:tab w:val="left" w:pos="3360"/>
+                          <w:tab w:val="left" w:pos="3920"/>
+                          <w:tab w:val="left" w:pos="4480"/>
+                          <w:tab w:val="left" w:pos="5040"/>
+                          <w:tab w:val="left" w:pos="5600"/>
+                          <w:tab w:val="left" w:pos="6160"/>
+                          <w:tab w:val="left" w:pos="6720"/>
+                        </w:tabs>
+                        <w:autoSpaceDE w:val="0"/>
+                        <w:autoSpaceDN w:val="0"/>
+                        <w:adjustRightInd w:val="0"/>
+                        <w:spacing w:after="0" w:line="240" w:lineRule="auto"/>
+                        <w:rPr>
+                          <w:rFonts w:ascii="Monaco" w:hAnsi="Monaco" w:cs="Monaco"/>
+                          <w:color w:val="000000"/>
+                          <w:sz w:val="16"/>
+                          <w:szCs w:val="16"/>
+                          <w:lang w:bidi="ar-SA"/>
+                        </w:rPr>
+                      </w:pPr>
+                      <w:r>
+                        <w:rPr>
+                          <w:rFonts w:ascii="Monaco" w:hAnsi="Monaco" w:cs="Monaco"/>
+                          <w:color w:val="000000"/>
+                          <w:sz w:val="16"/>
+                          <w:szCs w:val="16"/>
+                          <w:lang w:bidi="ar-SA"/>
+                        </w:rPr>
+                        <w:t xml:space="preserve"> Cli_Server_Index=b Cli_Operation_Type=get Cli_Object_Key=0</w:t>
+                      </w:r>
+                    </w:p>
+                    <w:p>
+                      <w:pPr>
+                        <w:widowControl w:val="0"/>
+                        <w:tabs>
+                          <w:tab w:val="left" w:pos="560"/>
+                          <w:tab w:val="left" w:pos="1120"/>
+                          <w:tab w:val="left" w:pos="1680"/>
+                          <w:tab w:val="left" w:pos="2240"/>
+                          <w:tab w:val="left" w:pos="2800"/>
+                          <w:tab w:val="left" w:pos="3360"/>
+                          <w:tab w:val="left" w:pos="3920"/>
+                          <w:tab w:val="left" w:pos="4480"/>
+                          <w:tab w:val="left" w:pos="5040"/>
+                          <w:tab w:val="left" w:pos="5600"/>
+                          <w:tab w:val="left" w:pos="6160"/>
+                          <w:tab w:val="left" w:pos="6720"/>
+                        </w:tabs>
+                        <w:autoSpaceDE w:val="0"/>
+                        <w:autoSpaceDN w:val="0"/>
+                        <w:adjustRightInd w:val="0"/>
+                        <w:spacing w:after="0" w:line="240" w:lineRule="auto"/>
+                        <w:rPr>
+                          <w:rFonts w:ascii="Monaco" w:hAnsi="Monaco" w:cs="Monaco"/>
+                          <w:color w:val="000000"/>
+                          <w:sz w:val="16"/>
+                          <w:szCs w:val="16"/>
+                          <w:lang w:bidi="ar-SA"/>
+                        </w:rPr>
+                      </w:pPr>
+                      <w:r>
+                        <w:rPr>
+                          <w:rFonts w:ascii="Monaco" w:hAnsi="Monaco" w:cs="Monaco"/>
+                          <w:color w:val="000000"/>
+                          <w:sz w:val="16"/>
+                          <w:szCs w:val="16"/>
+                          <w:lang w:bidi="ar-SA"/>
+                        </w:rPr>
+                        <w:t>[debug]Cli_Operation_Type is Get</w:t>
+                      </w:r>
+                    </w:p>
+                    <w:p>
+                      <w:pPr>
+                        <w:widowControl w:val="0"/>
+                        <w:tabs>
+                          <w:tab w:val="left" w:pos="560"/>
+                          <w:tab w:val="left" w:pos="1120"/>
+                          <w:tab w:val="left" w:pos="1680"/>
+                          <w:tab w:val="left" w:pos="2240"/>
+                          <w:tab w:val="left" w:pos="2800"/>
+                          <w:tab w:val="left" w:pos="3360"/>
+                          <w:tab w:val="left" w:pos="3920"/>
+                          <w:tab w:val="left" w:pos="4480"/>
+                          <w:tab w:val="left" w:pos="5040"/>
+                          <w:tab w:val="left" w:pos="5600"/>
+                          <w:tab w:val="left" w:pos="6160"/>
+                          <w:tab w:val="left" w:pos="6720"/>
+                        </w:tabs>
+                        <w:autoSpaceDE w:val="0"/>
+                        <w:autoSpaceDN w:val="0"/>
+                        <w:adjustRightInd w:val="0"/>
+                        <w:spacing w:after="0" w:line="240" w:lineRule="auto"/>
+                        <w:rPr>
+                          <w:rFonts w:ascii="Monaco" w:hAnsi="Monaco" w:cs="Monaco"/>
+                          <w:color w:val="000000"/>
+                          <w:sz w:val="16"/>
+                          <w:szCs w:val="16"/>
+                          <w:lang w:bidi="ar-SA"/>
+                        </w:rPr>
+                      </w:pPr>
+                      <w:r>
+                        <w:rPr>
+                          <w:rFonts w:ascii="Monaco" w:hAnsi="Monaco" w:cs="Monaco"/>
+                          <w:color w:val="000000"/>
+                          <w:sz w:val="16"/>
+                          <w:szCs w:val="16"/>
+                          <w:lang w:bidi="ar-SA"/>
+                        </w:rPr>
+                        <w:t>[debug]writeServerId = 1</w:t>
+                      </w:r>
+                    </w:p>
+                    <w:p>
+                      <w:pPr>
+                        <w:widowControl w:val="0"/>
+                        <w:tabs>
+                          <w:tab w:val="left" w:pos="560"/>
+                          <w:tab w:val="left" w:pos="1120"/>
+                          <w:tab w:val="left" w:pos="1680"/>
+                          <w:tab w:val="left" w:pos="2240"/>
+                          <w:tab w:val="left" w:pos="2800"/>
+                          <w:tab w:val="left" w:pos="3360"/>
+                          <w:tab w:val="left" w:pos="3920"/>
+                          <w:tab w:val="left" w:pos="4480"/>
+                          <w:tab w:val="left" w:pos="5040"/>
+                          <w:tab w:val="left" w:pos="5600"/>
+                          <w:tab w:val="left" w:pos="6160"/>
+                          <w:tab w:val="left" w:pos="6720"/>
+                        </w:tabs>
+                        <w:autoSpaceDE w:val="0"/>
+                        <w:autoSpaceDN w:val="0"/>
+                        <w:adjustRightInd w:val="0"/>
+                        <w:spacing w:after="0" w:line="240" w:lineRule="auto"/>
+                        <w:rPr>
+                          <w:rFonts w:ascii="Monaco" w:hAnsi="Monaco" w:cs="Monaco"/>
+                          <w:color w:val="000000"/>
+                          <w:sz w:val="16"/>
+                          <w:szCs w:val="16"/>
+                          <w:lang w:bidi="ar-SA"/>
+                        </w:rPr>
+                      </w:pPr>
+                    </w:p>
+                    <w:p>
+                      <w:pPr>
+                        <w:widowControl w:val="0"/>
+                        <w:tabs>
+                          <w:tab w:val="left" w:pos="560"/>
+                          <w:tab w:val="left" w:pos="1120"/>
+                          <w:tab w:val="left" w:pos="1680"/>
+                          <w:tab w:val="left" w:pos="2240"/>
+                          <w:tab w:val="left" w:pos="2800"/>
+                          <w:tab w:val="left" w:pos="3360"/>
+                          <w:tab w:val="left" w:pos="3920"/>
+                          <w:tab w:val="left" w:pos="4480"/>
+                          <w:tab w:val="left" w:pos="5040"/>
+                          <w:tab w:val="left" w:pos="5600"/>
+                          <w:tab w:val="left" w:pos="6160"/>
+                          <w:tab w:val="left" w:pos="6720"/>
+                        </w:tabs>
+                        <w:autoSpaceDE w:val="0"/>
+                        <w:autoSpaceDN w:val="0"/>
+                        <w:adjustRightInd w:val="0"/>
+                        <w:spacing w:after="0" w:line="240" w:lineRule="auto"/>
+                        <w:rPr>
+                          <w:rFonts w:ascii="Monaco" w:hAnsi="Monaco" w:cs="Monaco"/>
+                          <w:color w:val="000000"/>
+                          <w:sz w:val="16"/>
+                          <w:szCs w:val="16"/>
+                          <w:lang w:bidi="ar-SA"/>
+                        </w:rPr>
+                      </w:pPr>
+                      <w:r>
+                        <w:rPr>
+                          <w:rFonts w:ascii="Monaco" w:hAnsi="Monaco" w:cs="Monaco"/>
+                          <w:color w:val="000000"/>
+                          <w:sz w:val="16"/>
+                          <w:szCs w:val="16"/>
+                          <w:lang w:bidi="ar-SA"/>
+                        </w:rPr>
+                        <w:t xml:space="preserve"> [debug]Client send msg:  MsgType=CLIENT_GET_OBJECT ObjId=0</w:t>
+                      </w:r>
+                    </w:p>
+                    <w:p>
+                      <w:pPr>
+                        <w:widowControl w:val="0"/>
+                        <w:tabs>
+                          <w:tab w:val="left" w:pos="560"/>
+                          <w:tab w:val="left" w:pos="1120"/>
+                          <w:tab w:val="left" w:pos="1680"/>
+                          <w:tab w:val="left" w:pos="2240"/>
+                          <w:tab w:val="left" w:pos="2800"/>
+                          <w:tab w:val="left" w:pos="3360"/>
+                          <w:tab w:val="left" w:pos="3920"/>
+                          <w:tab w:val="left" w:pos="4480"/>
+                          <w:tab w:val="left" w:pos="5040"/>
+                          <w:tab w:val="left" w:pos="5600"/>
+                          <w:tab w:val="left" w:pos="6160"/>
+                          <w:tab w:val="left" w:pos="6720"/>
+                        </w:tabs>
+                        <w:autoSpaceDE w:val="0"/>
+                        <w:autoSpaceDN w:val="0"/>
+                        <w:adjustRightInd w:val="0"/>
+                        <w:spacing w:after="0" w:line="240" w:lineRule="auto"/>
+                        <w:rPr>
+                          <w:rFonts w:ascii="Monaco" w:hAnsi="Monaco" w:cs="Monaco"/>
+                          <w:color w:val="000000"/>
+                          <w:sz w:val="16"/>
+                          <w:szCs w:val="16"/>
+                          <w:lang w:bidi="ar-SA"/>
+                        </w:rPr>
+                      </w:pPr>
+                    </w:p>
+                    <w:p>
+                      <w:pPr>
+                        <w:widowControl w:val="0"/>
+                        <w:tabs>
+                          <w:tab w:val="left" w:pos="560"/>
+                          <w:tab w:val="left" w:pos="1120"/>
+                          <w:tab w:val="left" w:pos="1680"/>
+                          <w:tab w:val="left" w:pos="2240"/>
+                          <w:tab w:val="left" w:pos="2800"/>
+                          <w:tab w:val="left" w:pos="3360"/>
+                          <w:tab w:val="left" w:pos="3920"/>
+                          <w:tab w:val="left" w:pos="4480"/>
+                          <w:tab w:val="left" w:pos="5040"/>
+                          <w:tab w:val="left" w:pos="5600"/>
+                          <w:tab w:val="left" w:pos="6160"/>
+                          <w:tab w:val="left" w:pos="6720"/>
+                        </w:tabs>
+                        <w:autoSpaceDE w:val="0"/>
+                        <w:autoSpaceDN w:val="0"/>
+                        <w:adjustRightInd w:val="0"/>
+                        <w:spacing w:after="0" w:line="240" w:lineRule="auto"/>
+                        <w:rPr>
+                          <w:rFonts w:ascii="Monaco" w:hAnsi="Monaco" w:cs="Monaco"/>
+                          <w:color w:val="000000"/>
+                          <w:sz w:val="16"/>
+                          <w:szCs w:val="16"/>
+                          <w:lang w:bidi="ar-SA"/>
+                        </w:rPr>
+                      </w:pPr>
+                      <w:r>
+                        <w:rPr>
+                          <w:rFonts w:ascii="Monaco" w:hAnsi="Monaco" w:cs="Monaco"/>
+                          <w:color w:val="000000"/>
+                          <w:sz w:val="16"/>
+                          <w:szCs w:val="16"/>
+                          <w:lang w:bidi="ar-SA"/>
+                        </w:rPr>
+                        <w:t xml:space="preserve"> [debug]Client recv msg:  MsgType= SERVER_TO_CLIENT_READ_OK ObjValue=200</w:t>
+                      </w:r>
+                    </w:p>
+                    <w:p>
+                      <w:pPr>
+                        <w:widowControl w:val="0"/>
+                        <w:tabs>
+                          <w:tab w:val="left" w:pos="560"/>
+                          <w:tab w:val="left" w:pos="1120"/>
+                          <w:tab w:val="left" w:pos="1680"/>
+                          <w:tab w:val="left" w:pos="2240"/>
+                          <w:tab w:val="left" w:pos="2800"/>
+                          <w:tab w:val="left" w:pos="3360"/>
+                          <w:tab w:val="left" w:pos="3920"/>
+                          <w:tab w:val="left" w:pos="4480"/>
+                          <w:tab w:val="left" w:pos="5040"/>
+                          <w:tab w:val="left" w:pos="5600"/>
+                          <w:tab w:val="left" w:pos="6160"/>
+                          <w:tab w:val="left" w:pos="6720"/>
+                        </w:tabs>
+                        <w:autoSpaceDE w:val="0"/>
+                        <w:autoSpaceDN w:val="0"/>
+                        <w:adjustRightInd w:val="0"/>
+                        <w:spacing w:after="0" w:line="240" w:lineRule="auto"/>
+                        <w:rPr>
+                          <w:rFonts w:ascii="Monaco" w:hAnsi="Monaco" w:cs="Monaco"/>
+                          <w:color w:val="000000"/>
+                          <w:sz w:val="16"/>
+                          <w:szCs w:val="16"/>
+                          <w:lang w:bidi="ar-SA"/>
+                        </w:rPr>
+                      </w:pPr>
+                    </w:p>
+                    <w:p>
+                      <w:pPr>
+                        <w:widowControl w:val="0"/>
+                        <w:tabs>
+                          <w:tab w:val="left" w:pos="560"/>
+                          <w:tab w:val="left" w:pos="1120"/>
+                          <w:tab w:val="left" w:pos="1680"/>
+                          <w:tab w:val="left" w:pos="2240"/>
+                          <w:tab w:val="left" w:pos="2800"/>
+                          <w:tab w:val="left" w:pos="3360"/>
+                          <w:tab w:val="left" w:pos="3920"/>
+                          <w:tab w:val="left" w:pos="4480"/>
+                          <w:tab w:val="left" w:pos="5040"/>
+                          <w:tab w:val="left" w:pos="5600"/>
+                          <w:tab w:val="left" w:pos="6160"/>
+                          <w:tab w:val="left" w:pos="6720"/>
+                        </w:tabs>
+                        <w:autoSpaceDE w:val="0"/>
+                        <w:autoSpaceDN w:val="0"/>
+                        <w:adjustRightInd w:val="0"/>
+                        <w:spacing w:after="0" w:line="240" w:lineRule="auto"/>
+                        <w:rPr>
+                          <w:rFonts w:ascii="Monaco" w:hAnsi="Monaco" w:cs="Monaco"/>
+                          <w:color w:val="000000"/>
+                          <w:sz w:val="16"/>
+                          <w:szCs w:val="16"/>
+                          <w:lang w:bidi="ar-SA"/>
+                        </w:rPr>
+                      </w:pPr>
+                      <w:r>
+                        <w:rPr>
+                          <w:rFonts w:ascii="Monaco" w:hAnsi="Monaco" w:cs="Monaco"/>
+                          <w:color w:val="000000"/>
+                          <w:sz w:val="16"/>
+                          <w:szCs w:val="16"/>
+                          <w:lang w:bidi="ar-SA"/>
+                        </w:rPr>
+                        <w:t xml:space="preserve"> Get operation result is ObjId=0 ObjValue=200</w:t>
+                      </w:r>
+                    </w:p>
+                    <w:p>
+                      <w:pPr>
+                        <w:rPr>
+                          <w:sz w:val="16"/>
+                          <w:szCs w:val="16"/>
+                        </w:rPr>
+                      </w:pPr>
+                    </w:p>
+                  </w:txbxContent>
+                </v:textbox>
+                <w10:wrap type="square"/>
+              </v:shape>
+            </w:pict>
+          </mc:Fallback>
+        </mc:AlternateContent>
+      </w:r>
+      <w:r>
+        <w:t>A</w:t>
+      </w:r>
+      <w:r>
+        <w:t>n</w:t>
+      </w:r>
+      <w:r>
+        <w:t xml:space="preserve"> example session of the interactive client will be like following:</w:t>
+      </w:r>
+    </w:p>
+    <w:p>
+      <w:r>
+        <w:t>In the above example, the client writes object 0 with value 200 to its primary storage server</w:t>
+      </w:r>
+      <w:r>
+        <w:t xml:space="preserve"> 0</w:t>
+      </w:r>
+      <w:r>
+        <w:t>, and reads it back from object 0’</w:t>
+      </w:r>
+      <w:r>
+        <w:t xml:space="preserve">s </w:t>
+      </w:r>
+      <w:r>
+        <w:t>secondary</w:t>
+      </w:r>
+      <w:r>
+        <w:t xml:space="preserve"> server</w:t>
+      </w:r>
+      <w:r>
+        <w:t xml:space="preserve"> </w:t>
+      </w:r>
+      <w:r>
+        <w:t>1</w:t>
+      </w:r>
+      <w:r>
+        <w:t>.</w:t>
       </w:r>
     </w:p>
     <w:p>
@@ -2501,7 +4279,6 @@
           </w:tcPr>
           <w:p>
             <w:r>
-              <w:lastRenderedPageBreak/>
               <w:t>Input</w:t>
             </w:r>
           </w:p>
@@ -2579,13 +4356,8 @@
     </w:p>
     <w:p>
       <w:r>
-        <w:t>ISOLATE</w:t>
-      </w:r>
-      <w:proofErr w:type="gramStart"/>
-      <w:r>
-        <w:t>,0,1,2</w:t>
-      </w:r>
-      <w:proofErr w:type="gramEnd"/>
+        <w:t>ISOLATE,0,1,2</w:t>
+      </w:r>
     </w:p>
     <w:p>
       <w:r>
@@ -2602,13 +4374,8 @@
     </w:p>
     <w:p>
       <w:r>
-        <w:t>FAIL</w:t>
-      </w:r>
-      <w:proofErr w:type="gramStart"/>
-      <w:r>
-        <w:t>,1</w:t>
-      </w:r>
-      <w:proofErr w:type="gramEnd"/>
+        <w:t>FAIL,1</w:t>
+      </w:r>
     </w:p>
     <w:p>
       <w:r>
@@ -2620,69 +4387,7 @@
         <w:pStyle w:val="Heading1"/>
       </w:pPr>
       <w:r>
-        <w:t>Assumptions and Design tradeoffs</w:t>
-      </w:r>
-    </w:p>
-    <w:p/>
-    <w:p>
-      <w:pPr>
-        <w:pStyle w:val="Heading3"/>
-      </w:pPr>
-      <w:r>
-        <w:t>Eventual Consistency model</w:t>
-      </w:r>
-    </w:p>
-    <w:p>
-      <w:r>
-        <w:t xml:space="preserve">In implementing this project, we assume that for concurrent writes coordinated through the same server, the last write wins. For concurrent writes coordinated from the different servers, the primary storage server decision is the final result. The value that the primary storage server keeps should be the same value kept on other servers </w:t>
-      </w:r>
-      <w:r>
-        <w:t xml:space="preserve">eventually </w:t>
-      </w:r>
-      <w:r>
-        <w:t>as well.</w:t>
-      </w:r>
-    </w:p>
-    <w:p>
-      <w:r>
-        <w:t>The implementation</w:t>
-      </w:r>
-      <w:r>
-        <w:t xml:space="preserve"> follows the eventual consistency model, as when write happens, </w:t>
-      </w:r>
-      <w:r>
-        <w:t xml:space="preserve">one server could have this value updated before the write operation is committed on the other two servers. However, </w:t>
-      </w:r>
-      <w:r>
-        <w:t xml:space="preserve">when </w:t>
-      </w:r>
-      <w:r>
-        <w:t>all write operations finishes, the values of the same object on all three servers should be identical.</w:t>
-      </w:r>
-    </w:p>
-    <w:p>
-      <w:pPr>
-        <w:pStyle w:val="Heading3"/>
-      </w:pPr>
-      <w:r>
-        <w:t>Minimum communication overhead:</w:t>
-      </w:r>
-    </w:p>
-    <w:p>
-      <w:r>
-        <w:t xml:space="preserve">The design aims to minimize the </w:t>
-      </w:r>
-      <w:r>
-        <w:t xml:space="preserve">communication overhead but </w:t>
-      </w:r>
-      <w:bookmarkStart w:id="0" w:name="_GoBack"/>
-      <w:bookmarkEnd w:id="0"/>
-    </w:p>
-    <w:p>
-      <w:pPr>
-        <w:pStyle w:val="Heading1"/>
-      </w:pPr>
-      <w:r>
+        <w:lastRenderedPageBreak/>
         <w:t>Appendix:</w:t>
       </w:r>
     </w:p>
@@ -2698,34 +4403,27 @@
       </w:r>
     </w:p>
     <w:p>
-      <w:proofErr w:type="spellStart"/>
       <w:r>
         <w:rPr>
           <w:b/>
         </w:rPr>
         <w:t>VectorTimestamp</w:t>
       </w:r>
-      <w:proofErr w:type="spellEnd"/>
       <w:r>
         <w:t xml:space="preserve"> {</w:t>
       </w:r>
     </w:p>
     <w:p>
-      <w:proofErr w:type="gramStart"/>
-      <w:r>
-        <w:t>Integer[</w:t>
-      </w:r>
-      <w:proofErr w:type="gramEnd"/>
-      <w:r>
-        <w:t xml:space="preserve">] </w:t>
-      </w:r>
-      <w:proofErr w:type="spellStart"/>
-      <w:r>
-        <w:t>timeVector</w:t>
-      </w:r>
-      <w:proofErr w:type="spellEnd"/>
-      <w:r>
-        <w:t>;</w:t>
+      <w:r>
+        <w:t xml:space="preserve">//This is the class that implements </w:t>
+      </w:r>
+      <w:r>
+        <w:t>vector time stamp</w:t>
+      </w:r>
+    </w:p>
+    <w:p>
+      <w:r>
+        <w:t>Integer[] timeVector;</w:t>
       </w:r>
     </w:p>
     <w:p>
@@ -2734,115 +4432,49 @@
       </w:r>
     </w:p>
     <w:p>
-      <w:proofErr w:type="gramStart"/>
-      <w:r>
-        <w:t>public</w:t>
-      </w:r>
-      <w:proofErr w:type="gramEnd"/>
-      <w:r>
-        <w:t xml:space="preserve"> </w:t>
-      </w:r>
-      <w:proofErr w:type="spellStart"/>
-      <w:r>
-        <w:t>int</w:t>
-      </w:r>
-      <w:proofErr w:type="spellEnd"/>
-      <w:r>
-        <w:t xml:space="preserve"> </w:t>
-      </w:r>
-      <w:proofErr w:type="spellStart"/>
-      <w:r>
-        <w:t>compareTo</w:t>
-      </w:r>
-      <w:proofErr w:type="spellEnd"/>
-      <w:r>
-        <w:t>(</w:t>
-      </w:r>
-      <w:proofErr w:type="spellStart"/>
-      <w:r>
-        <w:t>VectorTimestamp</w:t>
-      </w:r>
-      <w:proofErr w:type="spellEnd"/>
-      <w:r>
-        <w:t xml:space="preserve"> </w:t>
-      </w:r>
-      <w:proofErr w:type="spellStart"/>
-      <w:r>
-        <w:t>ts</w:t>
-      </w:r>
-      <w:proofErr w:type="spellEnd"/>
-      <w:r>
-        <w:t>);</w:t>
-      </w:r>
-    </w:p>
-    <w:p>
-      <w:r>
-        <w:lastRenderedPageBreak/>
+      <w:r>
+        <w:t>public int compareTo(VectorTimestamp ts);</w:t>
+      </w:r>
+    </w:p>
+    <w:p>
+      <w:r>
         <w:t>}</w:t>
       </w:r>
     </w:p>
     <w:p>
-      <w:proofErr w:type="spellStart"/>
-      <w:proofErr w:type="gramStart"/>
       <w:r>
         <w:rPr>
           <w:b/>
         </w:rPr>
         <w:t>ContentObject</w:t>
       </w:r>
-      <w:proofErr w:type="spellEnd"/>
       <w:r>
         <w:t>{</w:t>
       </w:r>
-      <w:proofErr w:type="gramEnd"/>
-    </w:p>
-    <w:p>
-      <w:r>
-        <w:t xml:space="preserve">Integer </w:t>
-      </w:r>
-      <w:proofErr w:type="spellStart"/>
-      <w:r>
-        <w:t>objId</w:t>
-      </w:r>
-      <w:proofErr w:type="spellEnd"/>
-      <w:r>
-        <w:t>;</w:t>
-      </w:r>
-    </w:p>
-    <w:p>
-      <w:r>
-        <w:t xml:space="preserve">String </w:t>
-      </w:r>
-      <w:proofErr w:type="spellStart"/>
-      <w:r>
-        <w:t>strValue</w:t>
-      </w:r>
-      <w:proofErr w:type="spellEnd"/>
-      <w:r>
-        <w:t>;</w:t>
-      </w:r>
-    </w:p>
-    <w:p>
-      <w:r>
-        <w:t xml:space="preserve">Integer </w:t>
-      </w:r>
-      <w:proofErr w:type="spellStart"/>
-      <w:r>
-        <w:t>intValue</w:t>
-      </w:r>
-      <w:proofErr w:type="spellEnd"/>
-      <w:r>
-        <w:t>;</w:t>
-      </w:r>
-    </w:p>
-    <w:p>
-      <w:proofErr w:type="spellStart"/>
-      <w:r>
-        <w:t>VectorTimestamp</w:t>
-      </w:r>
-      <w:proofErr w:type="spellEnd"/>
-      <w:r>
-        <w:t xml:space="preserve"> timestamp;</w:t>
+    </w:p>
+    <w:p>
+      <w:r>
+        <w:t>//This is the class that represents the object in storage</w:t>
+      </w:r>
+    </w:p>
+    <w:p>
+      <w:r>
+        <w:t>Integer objId;</w:t>
+      </w:r>
+    </w:p>
+    <w:p>
+      <w:r>
+        <w:t>String strValue;</w:t>
+      </w:r>
+    </w:p>
+    <w:p>
+      <w:r>
+        <w:t>Integer intValue;</w:t>
+      </w:r>
+    </w:p>
+    <w:p>
+      <w:r>
+        <w:t>VectorTimestamp timestamp;</w:t>
       </w:r>
     </w:p>
     <w:p>
@@ -2851,107 +4483,130 @@
       </w:r>
     </w:p>
     <w:p>
-      <w:proofErr w:type="spellStart"/>
-      <w:proofErr w:type="gramStart"/>
       <w:r>
         <w:rPr>
           <w:b/>
         </w:rPr>
         <w:t>MessageObject</w:t>
       </w:r>
-      <w:proofErr w:type="spellEnd"/>
       <w:r>
         <w:t>{</w:t>
       </w:r>
-      <w:proofErr w:type="gramEnd"/>
-    </w:p>
-    <w:p>
-      <w:proofErr w:type="spellStart"/>
-      <w:r>
-        <w:t>MessageType</w:t>
-      </w:r>
-      <w:proofErr w:type="spellEnd"/>
+    </w:p>
+    <w:p>
+      <w:r>
+        <w:t>//Message object to be passed around among servers and clients.</w:t>
+      </w:r>
+    </w:p>
+    <w:p>
+      <w:r>
+        <w:t>MessageType messageType;</w:t>
+      </w:r>
+    </w:p>
+    <w:p>
+      <w:r>
+        <w:t>ContentObject contentObject;</w:t>
+      </w:r>
+    </w:p>
+    <w:p>
+      <w:r>
+        <w:t>VectorTimestamp timestamp;</w:t>
+      </w:r>
+    </w:p>
+    <w:p>
+      <w:r>
+        <w:t>Integer fromServerId;</w:t>
+      </w:r>
+    </w:p>
+    <w:p>
+      <w:r>
+        <w:t>Int</w:t>
+      </w:r>
+      <w:r>
+        <w:t xml:space="preserve">eger serverMessagesExchanged; </w:t>
+      </w:r>
+    </w:p>
+    <w:p>
+      <w:r>
+        <w:t>}</w:t>
+      </w:r>
+    </w:p>
+    <w:p>
+      <w:r>
+        <w:rPr>
+          <w:b/>
+        </w:rPr>
+        <w:t>ContentServer</w:t>
+      </w:r>
+      <w:r>
+        <w:t>{</w:t>
+      </w:r>
+    </w:p>
+    <w:p>
+      <w:r>
+        <w:t xml:space="preserve">//This is the class that </w:t>
+      </w:r>
+      <w:r>
+        <w:t>implements</w:t>
+      </w:r>
+      <w:r>
+        <w:t xml:space="preserve"> the server node logic.</w:t>
+      </w:r>
+    </w:p>
+    <w:p>
+      <w:r>
+        <w:t>ConcurrentSkipListMap&lt;Integer, TreeMap&lt;VectorTimestamp, ContentObject&gt;&gt; bufferStorage;</w:t>
+      </w:r>
+    </w:p>
+    <w:p>
+      <w:r>
+        <w:t>ConcurrentSkipListMap&lt;Integer,  ContentObject&gt; objectsStorage;</w:t>
+      </w:r>
+    </w:p>
+    <w:p>
+      <w:r>
+        <w:lastRenderedPageBreak/>
+        <w:t>Integer nodeId;</w:t>
+      </w:r>
+    </w:p>
+    <w:p>
+      <w:r>
+        <w:t>VectorTimestamp logicTimestamp;</w:t>
+      </w:r>
+    </w:p>
+    <w:p>
+      <w:r>
+        <w:t>ServerStatus serverStatus;</w:t>
+      </w:r>
+    </w:p>
+    <w:p>
+      <w:r>
+        <w:t>}</w:t>
+      </w:r>
+    </w:p>
+    <w:p/>
+    <w:p>
+      <w:pPr>
+        <w:pStyle w:val="Heading1"/>
+      </w:pPr>
+      <w:r>
+        <w:t>References:</w:t>
+      </w:r>
+    </w:p>
+    <w:p>
+      <w:r>
+        <w:t>[1]</w:t>
+      </w:r>
       <w:r>
         <w:t xml:space="preserve"> </w:t>
       </w:r>
-      <w:proofErr w:type="spellStart"/>
-      <w:r>
-        <w:t>messageType</w:t>
-      </w:r>
-      <w:proofErr w:type="spellEnd"/>
-      <w:r>
-        <w:t>;</w:t>
-      </w:r>
-    </w:p>
-    <w:p>
-      <w:proofErr w:type="spellStart"/>
-      <w:r>
-        <w:t>ContentObject</w:t>
-      </w:r>
-      <w:proofErr w:type="spellEnd"/>
+      <w:r>
+        <w:t>Dynamo: Amazon’s highly available key value store</w:t>
+      </w:r>
       <w:r>
         <w:t xml:space="preserve"> </w:t>
       </w:r>
-      <w:proofErr w:type="spellStart"/>
-      <w:r>
-        <w:t>contentObject</w:t>
-      </w:r>
-      <w:proofErr w:type="spellEnd"/>
-      <w:r>
-        <w:t>;</w:t>
-      </w:r>
-    </w:p>
-    <w:p>
-      <w:proofErr w:type="spellStart"/>
-      <w:r>
-        <w:t>VectorTimestamp</w:t>
-      </w:r>
-      <w:proofErr w:type="spellEnd"/>
-      <w:r>
-        <w:t xml:space="preserve"> timestamp;</w:t>
-      </w:r>
-    </w:p>
-    <w:p>
-      <w:r>
-        <w:t xml:space="preserve">Integer </w:t>
-      </w:r>
-      <w:proofErr w:type="spellStart"/>
-      <w:r>
-        <w:t>fromServerId</w:t>
-      </w:r>
-      <w:proofErr w:type="spellEnd"/>
-      <w:r>
-        <w:t>;</w:t>
-      </w:r>
-    </w:p>
-    <w:p>
-      <w:r>
-        <w:t>}</w:t>
-      </w:r>
-    </w:p>
-    <w:p/>
-    <w:p>
-      <w:pPr>
-        <w:pStyle w:val="Heading1"/>
-      </w:pPr>
-      <w:r>
-        <w:t>References:</w:t>
-      </w:r>
-    </w:p>
-    <w:p>
-      <w:r>
-        <w:t>[1]</w:t>
-      </w:r>
-      <w:r>
-        <w:t xml:space="preserve"> </w:t>
-      </w:r>
-      <w:r>
-        <w:t>Dynamo: Amazon’s highly available key value store</w:t>
-      </w:r>
-      <w:r>
-        <w:t xml:space="preserve"> </w:t>
-      </w:r>
-      <w:hyperlink r:id="rId6" w:history="1">
+      <w:hyperlink r:id="rId8" w:history="1">
         <w:r>
           <w:rPr>
             <w:rStyle w:val="Hyperlink"/>
